--- a/vue国际化/Vue国际化进阶使用.docx
+++ b/vue国际化/Vue国际化进阶使用.docx
@@ -3,24 +3,14 @@
 <w:document xmlns:wpc="http://schemas.microsoft.com/office/word/2010/wordprocessingCanvas" xmlns:mo="http://schemas.microsoft.com/office/mac/office/2008/main" xmlns:mc="http://schemas.openxmlformats.org/markup-compatibility/2006" xmlns:mv="urn:schemas-microsoft-com:mac:vml" xmlns:o="urn:schemas-microsoft-com:office:office" xmlns:r="http://schemas.openxmlformats.org/officeDocument/2006/relationships" xmlns:m="http://schemas.openxmlformats.org/officeDocument/2006/math" xmlns:v="urn:schemas-microsoft-com:vml" xmlns:wp14="http://schemas.microsoft.com/office/word/2010/wordprocessingDrawing" xmlns:wp="http://schemas.openxmlformats.org/drawingml/2006/wordprocessingDrawing" xmlns:w10="urn:schemas-microsoft-com:office:word" xmlns:w="http://schemas.openxmlformats.org/wordprocessingml/2006/main" xmlns:w14="http://schemas.microsoft.com/office/word/2010/wordml" xmlns:w15="http://schemas.microsoft.com/office/word/2012/wordml" xmlns:wpg="http://schemas.microsoft.com/office/word/2010/wordprocessingGroup" xmlns:wpi="http://schemas.microsoft.com/office/word/2010/wordprocessingInk" xmlns:wne="http://schemas.microsoft.com/office/word/2006/wordml" xmlns:wps="http://schemas.microsoft.com/office/word/2010/wordprocessingShape" mc:Ignorable="w14 w15 wp14">
   <w:body>
     <w:p>
-      <w:pPr>
+      <w:r>
         <w:rPr>
           <w:rFonts w:hint="eastAsia"/>
         </w:rPr>
-      </w:pPr>
-      <w:r>
-        <w:rPr>
-          <w:rFonts w:hint="eastAsia"/>
-        </w:rPr>
         <w:t>Vue国际化</w:t>
       </w:r>
     </w:p>
     <w:p>
-      <w:pPr>
-        <w:rPr>
-          <w:rFonts w:hint="eastAsia"/>
-        </w:rPr>
-      </w:pPr>
       <w:r>
         <w:rPr>
           <w:rFonts w:hint="eastAsia"/>
@@ -35,6 +25,15 @@
         <w:spacing w:after="150"/>
         <w:jc w:val="left"/>
         <w:outlineLvl w:val="3"/>
+        <w:rPr>
+          <w:rFonts w:ascii="PingFang SC" w:eastAsia="PingFang SC" w:hAnsi="PingFang SC" w:cs="Times New Roman"/>
+          <w:b/>
+          <w:bCs/>
+          <w:color w:val="333333"/>
+          <w:kern w:val="0"/>
+        </w:rPr>
+      </w:pPr>
+      <w:r>
         <w:rPr>
           <w:rFonts w:ascii="PingFang SC" w:eastAsia="PingFang SC" w:hAnsi="PingFang SC" w:cs="Times New Roman" w:hint="eastAsia"/>
           <w:b/>
@@ -42,15 +41,6 @@
           <w:color w:val="333333"/>
           <w:kern w:val="0"/>
         </w:rPr>
-      </w:pPr>
-      <w:r>
-        <w:rPr>
-          <w:rFonts w:ascii="PingFang SC" w:eastAsia="PingFang SC" w:hAnsi="PingFang SC" w:cs="Times New Roman" w:hint="eastAsia"/>
-          <w:b/>
-          <w:bCs/>
-          <w:color w:val="333333"/>
-          <w:kern w:val="0"/>
-        </w:rPr>
         <w:t>简单使用</w:t>
       </w:r>
     </w:p>
@@ -141,7 +131,7 @@
         <w:widowControl/>
         <w:jc w:val="left"/>
         <w:rPr>
-          <w:rFonts w:ascii="Menlo" w:eastAsia="Times New Roman" w:hAnsi="Menlo" w:cs="Menlo" w:hint="eastAsia"/>
+          <w:rFonts w:ascii="Menlo" w:eastAsia="Times New Roman" w:hAnsi="Menlo" w:cs="Menlo"/>
           <w:color w:val="333333"/>
           <w:kern w:val="0"/>
           <w:sz w:val="17"/>
@@ -233,7 +223,7 @@
         <w:widowControl/>
         <w:jc w:val="left"/>
         <w:rPr>
-          <w:rFonts w:ascii="Menlo" w:eastAsia="Times New Roman" w:hAnsi="Menlo" w:cs="Menlo" w:hint="eastAsia"/>
+          <w:rFonts w:ascii="Menlo" w:eastAsia="Times New Roman" w:hAnsi="Menlo" w:cs="Menlo"/>
           <w:color w:val="333333"/>
           <w:kern w:val="0"/>
           <w:sz w:val="17"/>
@@ -290,23 +280,16 @@
         <w:shd w:val="clear" w:color="auto" w:fill="FFFFFF"/>
         <w:spacing w:before="525" w:beforeAutospacing="0" w:after="150" w:afterAutospacing="0"/>
         <w:rPr>
+          <w:rFonts w:ascii="PingFang SC" w:eastAsia="PingFang SC" w:hAnsi="PingFang SC"/>
+          <w:color w:val="333333"/>
+        </w:rPr>
+      </w:pPr>
+      <w:r>
+        <w:rPr>
           <w:rFonts w:ascii="PingFang SC" w:eastAsia="PingFang SC" w:hAnsi="PingFang SC" w:hint="eastAsia"/>
           <w:color w:val="333333"/>
         </w:rPr>
-      </w:pPr>
-      <w:r>
-        <w:rPr>
-          <w:rFonts w:ascii="PingFang SC" w:eastAsia="PingFang SC" w:hAnsi="PingFang SC" w:hint="eastAsia"/>
-          <w:color w:val="333333"/>
-        </w:rPr>
-        <w:t>可传入</w:t>
-      </w:r>
-      <w:r>
-        <w:rPr>
-          <w:rFonts w:ascii="PingFang SC" w:eastAsia="PingFang SC" w:hAnsi="PingFang SC" w:hint="eastAsia"/>
-          <w:color w:val="333333"/>
-        </w:rPr>
-        <w:t>变量</w:t>
+        <w:t>可传入变量</w:t>
       </w:r>
     </w:p>
     <w:p>
@@ -460,18 +443,7 @@
           <w:szCs w:val="17"/>
           <w:shd w:val="clear" w:color="auto" w:fill="F8F8F8"/>
         </w:rPr>
-        <w:t xml:space="preserve">        </w:t>
-      </w:r>
-      <w:r>
-        <w:rPr>
-          <w:rFonts w:ascii="Menlo" w:eastAsia="Times New Roman" w:hAnsi="Menlo" w:cs="Menlo"/>
-          <w:color w:val="333333"/>
-          <w:kern w:val="0"/>
-          <w:sz w:val="17"/>
-          <w:szCs w:val="17"/>
-          <w:shd w:val="clear" w:color="auto" w:fill="F8F8F8"/>
-        </w:rPr>
-        <w:t xml:space="preserve">name: </w:t>
+        <w:t xml:space="preserve">        name: </w:t>
       </w:r>
       <w:r>
         <w:rPr>
@@ -709,18 +681,7 @@
           <w:szCs w:val="17"/>
           <w:shd w:val="clear" w:color="auto" w:fill="F8F8F8"/>
         </w:rPr>
-        <w:t xml:space="preserve">}) // </w:t>
-      </w:r>
-      <w:r>
-        <w:rPr>
-          <w:rFonts w:ascii="Menlo" w:eastAsia="Times New Roman" w:hAnsi="Menlo" w:cs="Menlo"/>
-          <w:color w:val="333333"/>
-          <w:kern w:val="0"/>
-          <w:sz w:val="17"/>
-          <w:szCs w:val="17"/>
-          <w:shd w:val="clear" w:color="auto" w:fill="F8F8F8"/>
-        </w:rPr>
-        <w:t>Name</w:t>
+        <w:t>}) // Name</w:t>
       </w:r>
       <w:r>
         <w:rPr>
@@ -906,18 +867,7 @@
           <w:szCs w:val="17"/>
           <w:shd w:val="clear" w:color="auto" w:fill="F8F8F8"/>
         </w:rPr>
-        <w:t xml:space="preserve">        </w:t>
-      </w:r>
-      <w:r>
-        <w:rPr>
-          <w:rFonts w:ascii="Menlo" w:eastAsia="Times New Roman" w:hAnsi="Menlo" w:cs="Menlo"/>
-          <w:color w:val="333333"/>
-          <w:kern w:val="0"/>
-          <w:sz w:val="17"/>
-          <w:szCs w:val="17"/>
-          <w:shd w:val="clear" w:color="auto" w:fill="F8F8F8"/>
-        </w:rPr>
-        <w:t xml:space="preserve">name: </w:t>
+        <w:t xml:space="preserve">        name: </w:t>
       </w:r>
       <w:r>
         <w:rPr>
@@ -1390,7 +1340,7 @@
         <w:spacing w:before="330" w:after="330"/>
         <w:jc w:val="left"/>
         <w:rPr>
-          <w:rFonts w:ascii="PingFang SC" w:eastAsia="PingFang SC" w:hAnsi="PingFang SC" w:cs="Times New Roman" w:hint="eastAsia"/>
+          <w:rFonts w:ascii="PingFang SC" w:eastAsia="PingFang SC" w:hAnsi="PingFang SC" w:cs="Times New Roman"/>
           <w:color w:val="333333"/>
           <w:kern w:val="0"/>
           <w:sz w:val="23"/>
@@ -2659,13 +2609,6 @@
         </w:rPr>
         <w:t>金额符号</w:t>
       </w:r>
-      <w:r>
-        <w:rPr>
-          <w:rFonts w:ascii="PingFang SC" w:eastAsia="PingFang SC" w:hAnsi="PingFang SC" w:hint="eastAsia"/>
-          <w:color w:val="333333"/>
-        </w:rPr>
-        <w:t/>
-      </w:r>
     </w:p>
     <w:p>
       <w:pPr>
@@ -3447,14 +3390,7 @@
           <w:rFonts w:ascii="PingFang SC" w:eastAsia="PingFang SC" w:hAnsi="PingFang SC" w:hint="eastAsia"/>
           <w:color w:val="333333"/>
         </w:rPr>
-        <w:t>提供一个默认</w:t>
-      </w:r>
-      <w:r>
-        <w:rPr>
-          <w:rFonts w:ascii="PingFang SC" w:eastAsia="PingFang SC" w:hAnsi="PingFang SC" w:hint="eastAsia"/>
-          <w:color w:val="333333"/>
-        </w:rPr>
-        <w:t>语言设置</w:t>
+        <w:t>提供一个默认语言设置</w:t>
       </w:r>
       <w:r>
         <w:rPr>
@@ -3486,18 +3422,7 @@
           <w:szCs w:val="23"/>
           <w:shd w:val="clear" w:color="auto" w:fill="FFFFFF"/>
         </w:rPr>
-        <w:t>当某个语言不存在时，提供一个默认</w:t>
-      </w:r>
-      <w:r>
-        <w:rPr>
-          <w:rFonts w:ascii="PingFang SC" w:eastAsia="PingFang SC" w:hAnsi="PingFang SC" w:cs="Times New Roman" w:hint="eastAsia"/>
-          <w:color w:val="333333"/>
-          <w:kern w:val="0"/>
-          <w:sz w:val="23"/>
-          <w:szCs w:val="23"/>
-          <w:shd w:val="clear" w:color="auto" w:fill="FFFFFF"/>
-        </w:rPr>
-        <w:t>全的语言去处理</w:t>
+        <w:t>当某个语言不存在时，提供一个默认全的语言去处理</w:t>
       </w:r>
     </w:p>
     <w:p>
@@ -3836,17 +3761,6 @@
           <w:shd w:val="clear" w:color="auto" w:fill="F8F8F8"/>
         </w:rPr>
         <w:t>不存在</w:t>
-      </w:r>
-      <w:r>
-        <w:rPr>
-          <w:rFonts w:ascii="MS Mincho" w:eastAsia="MS Mincho" w:hAnsi="MS Mincho" w:cs="MS Mincho"/>
-          <w:color w:val="333333"/>
-          <w:kern w:val="0"/>
-          <w:sz w:val="17"/>
-          <w:szCs w:val="17"/>
-          <w:shd w:val="clear" w:color="auto" w:fill="F8F8F8"/>
-        </w:rPr>
-        <w:t/>
       </w:r>
       <w:r>
         <w:rPr>
@@ -4458,7 +4372,7 @@
         <w:widowControl/>
         <w:jc w:val="left"/>
         <w:rPr>
-          <w:rFonts w:ascii="Menlo" w:eastAsia="Times New Roman" w:hAnsi="Menlo" w:cs="Menlo" w:hint="eastAsia"/>
+          <w:rFonts w:ascii="Menlo" w:eastAsia="Times New Roman" w:hAnsi="Menlo" w:cs="Menlo"/>
           <w:color w:val="333333"/>
           <w:kern w:val="0"/>
           <w:sz w:val="17"/>
@@ -4673,6 +4587,164 @@
         <w:widowControl/>
         <w:jc w:val="left"/>
         <w:rPr>
+          <w:rFonts w:ascii="Menlo" w:eastAsia="Times New Roman" w:hAnsi="Menlo" w:cs="Menlo"/>
+          <w:color w:val="333333"/>
+          <w:kern w:val="0"/>
+          <w:sz w:val="17"/>
+          <w:szCs w:val="17"/>
+          <w:shd w:val="clear" w:color="auto" w:fill="F8F8F8"/>
+        </w:rPr>
+      </w:pPr>
+      <w:r>
+        <w:rPr>
+          <w:rFonts w:ascii="Menlo" w:eastAsia="Times New Roman" w:hAnsi="Menlo" w:cs="Menlo"/>
+          <w:color w:val="333333"/>
+          <w:kern w:val="0"/>
+          <w:sz w:val="17"/>
+          <w:szCs w:val="17"/>
+          <w:shd w:val="clear" w:color="auto" w:fill="F8F8F8"/>
+        </w:rPr>
+        <w:t>}).</w:t>
+      </w:r>
+      <w:r>
+        <w:rPr>
+          <w:rFonts w:ascii="Menlo" w:eastAsia="Times New Roman" w:hAnsi="Menlo" w:cs="Menlo"/>
+          <w:color w:val="008080"/>
+          <w:kern w:val="0"/>
+          <w:sz w:val="17"/>
+          <w:szCs w:val="17"/>
+        </w:rPr>
+        <w:t>$mount</w:t>
+      </w:r>
+      <w:r>
+        <w:rPr>
+          <w:rFonts w:ascii="Menlo" w:eastAsia="Times New Roman" w:hAnsi="Menlo" w:cs="Menlo"/>
+          <w:color w:val="333333"/>
+          <w:kern w:val="0"/>
+          <w:sz w:val="17"/>
+          <w:szCs w:val="17"/>
+          <w:shd w:val="clear" w:color="auto" w:fill="F8F8F8"/>
+        </w:rPr>
+        <w:t>(</w:t>
+      </w:r>
+      <w:r>
+        <w:rPr>
+          <w:rFonts w:ascii="Menlo" w:eastAsia="Times New Roman" w:hAnsi="Menlo" w:cs="Menlo"/>
+          <w:color w:val="DD1144"/>
+          <w:kern w:val="0"/>
+          <w:sz w:val="17"/>
+          <w:szCs w:val="17"/>
+        </w:rPr>
+        <w:t>'#object-syntax'</w:t>
+      </w:r>
+      <w:r>
+        <w:rPr>
+          <w:rFonts w:ascii="Menlo" w:eastAsia="Times New Roman" w:hAnsi="Menlo" w:cs="Menlo"/>
+          <w:color w:val="333333"/>
+          <w:kern w:val="0"/>
+          <w:sz w:val="17"/>
+          <w:szCs w:val="17"/>
+          <w:shd w:val="clear" w:color="auto" w:fill="F8F8F8"/>
+        </w:rPr>
+        <w:t>)</w:t>
+      </w:r>
+    </w:p>
+    <w:p>
+      <w:pPr>
+        <w:widowControl/>
+        <w:jc w:val="left"/>
+        <w:rPr>
+          <w:rFonts w:ascii="Menlo" w:eastAsia="Times New Roman" w:hAnsi="Menlo" w:cs="Menlo"/>
+          <w:color w:val="333333"/>
+          <w:kern w:val="0"/>
+          <w:sz w:val="17"/>
+          <w:szCs w:val="17"/>
+          <w:shd w:val="clear" w:color="auto" w:fill="F8F8F8"/>
+        </w:rPr>
+      </w:pPr>
+    </w:p>
+    <w:p>
+      <w:pPr>
+        <w:widowControl/>
+        <w:jc w:val="left"/>
+        <w:rPr>
+          <w:rFonts w:ascii="Menlo" w:eastAsia="Times New Roman" w:hAnsi="Menlo" w:cs="Menlo"/>
+          <w:color w:val="333333"/>
+          <w:kern w:val="0"/>
+          <w:sz w:val="17"/>
+          <w:szCs w:val="17"/>
+          <w:shd w:val="clear" w:color="auto" w:fill="F8F8F8"/>
+        </w:rPr>
+      </w:pPr>
+      <w:r>
+        <w:rPr>
+          <w:rFonts w:ascii="Menlo" w:eastAsia="Times New Roman" w:hAnsi="Menlo" w:cs="Menlo"/>
+          <w:color w:val="333333"/>
+          <w:kern w:val="0"/>
+          <w:sz w:val="17"/>
+          <w:szCs w:val="17"/>
+          <w:shd w:val="clear" w:color="auto" w:fill="F8F8F8"/>
+        </w:rPr>
+        <w:t>&lt;div id=</w:t>
+      </w:r>
+      <w:r>
+        <w:rPr>
+          <w:rFonts w:ascii="Menlo" w:eastAsia="Times New Roman" w:hAnsi="Menlo" w:cs="Menlo"/>
+          <w:color w:val="DD1144"/>
+          <w:kern w:val="0"/>
+          <w:sz w:val="17"/>
+          <w:szCs w:val="17"/>
+        </w:rPr>
+        <w:t>"object-syntax"</w:t>
+      </w:r>
+      <w:r>
+        <w:rPr>
+          <w:rFonts w:ascii="Menlo" w:eastAsia="Times New Roman" w:hAnsi="Menlo" w:cs="Menlo"/>
+          <w:color w:val="333333"/>
+          <w:kern w:val="0"/>
+          <w:sz w:val="17"/>
+          <w:szCs w:val="17"/>
+          <w:shd w:val="clear" w:color="auto" w:fill="F8F8F8"/>
+        </w:rPr>
+        <w:t>&gt;</w:t>
+      </w:r>
+    </w:p>
+    <w:p>
+      <w:pPr>
+        <w:widowControl/>
+        <w:jc w:val="left"/>
+        <w:rPr>
+          <w:rFonts w:ascii="Times New Roman" w:eastAsia="Times New Roman" w:hAnsi="Times New Roman" w:cs="Times New Roman"/>
+          <w:kern w:val="0"/>
+        </w:rPr>
+      </w:pPr>
+      <w:r>
+        <w:rPr>
+          <w:rFonts w:ascii="Menlo" w:eastAsia="Times New Roman" w:hAnsi="Menlo" w:cs="Menlo"/>
+          <w:color w:val="333333"/>
+          <w:kern w:val="0"/>
+          <w:sz w:val="17"/>
+          <w:szCs w:val="17"/>
+          <w:shd w:val="clear" w:color="auto" w:fill="F8F8F8"/>
+        </w:rPr>
+        <w:t xml:space="preserve">  &lt;!-- literal --&gt;</w:t>
+      </w:r>
+    </w:p>
+    <w:p>
+      <w:pPr>
+        <w:widowControl/>
+        <w:jc w:val="left"/>
+        <w:rPr>
+          <w:rFonts w:ascii="Menlo" w:eastAsia="Times New Roman" w:hAnsi="Menlo" w:cs="Menlo"/>
+          <w:color w:val="333333"/>
+          <w:kern w:val="0"/>
+          <w:sz w:val="17"/>
+          <w:szCs w:val="17"/>
+          <w:shd w:val="clear" w:color="auto" w:fill="F8F8F8"/>
+        </w:rPr>
+      </w:pPr>
+      <w:r>
+        <w:rPr>
           <w:rFonts w:ascii="Menlo" w:eastAsia="Times New Roman" w:hAnsi="Menlo" w:cs="Menlo" w:hint="eastAsia"/>
           <w:color w:val="333333"/>
           <w:kern w:val="0"/>
@@ -4680,38 +4752,18 @@
           <w:szCs w:val="17"/>
           <w:shd w:val="clear" w:color="auto" w:fill="F8F8F8"/>
         </w:rPr>
-      </w:pPr>
-      <w:r>
-        <w:rPr>
-          <w:rFonts w:ascii="Menlo" w:eastAsia="Times New Roman" w:hAnsi="Menlo" w:cs="Menlo"/>
-          <w:color w:val="333333"/>
-          <w:kern w:val="0"/>
-          <w:sz w:val="17"/>
-          <w:szCs w:val="17"/>
-          <w:shd w:val="clear" w:color="auto" w:fill="F8F8F8"/>
-        </w:rPr>
-        <w:t>}).</w:t>
-      </w:r>
-      <w:r>
-        <w:rPr>
-          <w:rFonts w:ascii="Menlo" w:eastAsia="Times New Roman" w:hAnsi="Menlo" w:cs="Menlo"/>
-          <w:color w:val="008080"/>
-          <w:kern w:val="0"/>
-          <w:sz w:val="17"/>
-          <w:szCs w:val="17"/>
-        </w:rPr>
-        <w:t>$mount</w:t>
-      </w:r>
-      <w:r>
-        <w:rPr>
-          <w:rFonts w:ascii="Menlo" w:eastAsia="Times New Roman" w:hAnsi="Menlo" w:cs="Menlo"/>
-          <w:color w:val="333333"/>
-          <w:kern w:val="0"/>
-          <w:sz w:val="17"/>
-          <w:szCs w:val="17"/>
-          <w:shd w:val="clear" w:color="auto" w:fill="F8F8F8"/>
-        </w:rPr>
-        <w:t>(</w:t>
+        <w:t xml:space="preserve">  </w:t>
+      </w:r>
+      <w:r>
+        <w:rPr>
+          <w:rFonts w:ascii="Menlo" w:eastAsia="Times New Roman" w:hAnsi="Menlo" w:cs="Menlo"/>
+          <w:color w:val="333333"/>
+          <w:kern w:val="0"/>
+          <w:sz w:val="17"/>
+          <w:szCs w:val="17"/>
+          <w:shd w:val="clear" w:color="auto" w:fill="F8F8F8"/>
+        </w:rPr>
+        <w:t>&lt;p v-t=</w:t>
       </w:r>
       <w:r>
         <w:rPr>
@@ -4721,24 +4773,59 @@
           <w:sz w:val="17"/>
           <w:szCs w:val="17"/>
         </w:rPr>
-        <w:t>'#object-syntax'</w:t>
-      </w:r>
-      <w:r>
-        <w:rPr>
-          <w:rFonts w:ascii="Menlo" w:eastAsia="Times New Roman" w:hAnsi="Menlo" w:cs="Menlo"/>
-          <w:color w:val="333333"/>
-          <w:kern w:val="0"/>
-          <w:sz w:val="17"/>
-          <w:szCs w:val="17"/>
-          <w:shd w:val="clear" w:color="auto" w:fill="F8F8F8"/>
-        </w:rPr>
-        <w:t>)</w:t>
-      </w:r>
-    </w:p>
-    <w:p>
-      <w:pPr>
-        <w:widowControl/>
-        <w:jc w:val="left"/>
+        <w:t>"{ path: 'hello', locale: 'ja', args: { name: 'kazupon' } }"</w:t>
+      </w:r>
+      <w:r>
+        <w:rPr>
+          <w:rFonts w:ascii="Menlo" w:eastAsia="Times New Roman" w:hAnsi="Menlo" w:cs="Menlo"/>
+          <w:color w:val="333333"/>
+          <w:kern w:val="0"/>
+          <w:sz w:val="17"/>
+          <w:szCs w:val="17"/>
+          <w:shd w:val="clear" w:color="auto" w:fill="F8F8F8"/>
+        </w:rPr>
+        <w:t>&gt;&lt;/p&gt;</w:t>
+      </w:r>
+    </w:p>
+    <w:p>
+      <w:pPr>
+        <w:widowControl/>
+        <w:jc w:val="left"/>
+        <w:rPr>
+          <w:rFonts w:ascii="Menlo" w:eastAsia="Times New Roman" w:hAnsi="Menlo" w:cs="Menlo"/>
+          <w:color w:val="333333"/>
+          <w:kern w:val="0"/>
+          <w:sz w:val="17"/>
+          <w:szCs w:val="17"/>
+          <w:shd w:val="clear" w:color="auto" w:fill="F8F8F8"/>
+        </w:rPr>
+      </w:pPr>
+      <w:r>
+        <w:rPr>
+          <w:rFonts w:ascii="Menlo" w:eastAsia="Times New Roman" w:hAnsi="Menlo" w:cs="Menlo"/>
+          <w:color w:val="333333"/>
+          <w:kern w:val="0"/>
+          <w:sz w:val="17"/>
+          <w:szCs w:val="17"/>
+          <w:shd w:val="clear" w:color="auto" w:fill="F8F8F8"/>
+        </w:rPr>
+        <w:t xml:space="preserve">  &lt;!-- data biniding via data --&gt;</w:t>
+      </w:r>
+    </w:p>
+    <w:p>
+      <w:pPr>
+        <w:widowControl/>
+        <w:jc w:val="left"/>
+        <w:rPr>
+          <w:rFonts w:ascii="Menlo" w:eastAsia="Times New Roman" w:hAnsi="Menlo" w:cs="Menlo"/>
+          <w:color w:val="333333"/>
+          <w:kern w:val="0"/>
+          <w:sz w:val="17"/>
+          <w:szCs w:val="17"/>
+          <w:shd w:val="clear" w:color="auto" w:fill="F8F8F8"/>
+        </w:rPr>
+      </w:pPr>
+      <w:r>
         <w:rPr>
           <w:rFonts w:ascii="Menlo" w:eastAsia="Times New Roman" w:hAnsi="Menlo" w:cs="Menlo" w:hint="eastAsia"/>
           <w:color w:val="333333"/>
@@ -4747,6 +4834,78 @@
           <w:szCs w:val="17"/>
           <w:shd w:val="clear" w:color="auto" w:fill="F8F8F8"/>
         </w:rPr>
+        <w:t xml:space="preserve">  </w:t>
+      </w:r>
+      <w:r>
+        <w:rPr>
+          <w:rFonts w:ascii="Menlo" w:eastAsia="Times New Roman" w:hAnsi="Menlo" w:cs="Menlo"/>
+          <w:color w:val="333333"/>
+          <w:kern w:val="0"/>
+          <w:sz w:val="17"/>
+          <w:szCs w:val="17"/>
+          <w:shd w:val="clear" w:color="auto" w:fill="F8F8F8"/>
+        </w:rPr>
+        <w:t>&lt;p v-t=</w:t>
+      </w:r>
+      <w:r>
+        <w:rPr>
+          <w:rFonts w:ascii="Menlo" w:eastAsia="Times New Roman" w:hAnsi="Menlo" w:cs="Menlo"/>
+          <w:color w:val="DD1144"/>
+          <w:kern w:val="0"/>
+          <w:sz w:val="17"/>
+          <w:szCs w:val="17"/>
+        </w:rPr>
+        <w:t>"{ path: path, args: { name: nickName } }"</w:t>
+      </w:r>
+      <w:r>
+        <w:rPr>
+          <w:rFonts w:ascii="Menlo" w:eastAsia="Times New Roman" w:hAnsi="Menlo" w:cs="Menlo"/>
+          <w:color w:val="333333"/>
+          <w:kern w:val="0"/>
+          <w:sz w:val="17"/>
+          <w:szCs w:val="17"/>
+          <w:shd w:val="clear" w:color="auto" w:fill="F8F8F8"/>
+        </w:rPr>
+        <w:t>&gt;&lt;/p&gt;</w:t>
+      </w:r>
+    </w:p>
+    <w:p>
+      <w:pPr>
+        <w:widowControl/>
+        <w:jc w:val="left"/>
+        <w:rPr>
+          <w:rFonts w:ascii="Menlo" w:eastAsia="Times New Roman" w:hAnsi="Menlo" w:cs="Menlo"/>
+          <w:color w:val="333333"/>
+          <w:kern w:val="0"/>
+          <w:sz w:val="17"/>
+          <w:szCs w:val="17"/>
+          <w:shd w:val="clear" w:color="auto" w:fill="F8F8F8"/>
+        </w:rPr>
+      </w:pPr>
+      <w:r>
+        <w:rPr>
+          <w:rFonts w:ascii="Menlo" w:eastAsia="Times New Roman" w:hAnsi="Menlo" w:cs="Menlo"/>
+          <w:color w:val="333333"/>
+          <w:kern w:val="0"/>
+          <w:sz w:val="17"/>
+          <w:szCs w:val="17"/>
+          <w:shd w:val="clear" w:color="auto" w:fill="F8F8F8"/>
+        </w:rPr>
+        <w:t>&lt;/div&gt;</w:t>
+      </w:r>
+    </w:p>
+    <w:p>
+      <w:pPr>
+        <w:widowControl/>
+        <w:jc w:val="left"/>
+        <w:rPr>
+          <w:rFonts w:ascii="Menlo" w:eastAsia="Times New Roman" w:hAnsi="Menlo" w:cs="Menlo"/>
+          <w:color w:val="333333"/>
+          <w:kern w:val="0"/>
+          <w:sz w:val="17"/>
+          <w:szCs w:val="17"/>
+          <w:shd w:val="clear" w:color="auto" w:fill="F8F8F8"/>
+        </w:rPr>
       </w:pPr>
     </w:p>
     <w:p>
@@ -4800,251 +4959,6 @@
         <w:widowControl/>
         <w:jc w:val="left"/>
         <w:rPr>
-          <w:rFonts w:ascii="Times New Roman" w:eastAsia="Times New Roman" w:hAnsi="Times New Roman" w:cs="Times New Roman"/>
-          <w:kern w:val="0"/>
-        </w:rPr>
-      </w:pPr>
-      <w:r>
-        <w:rPr>
-          <w:rFonts w:ascii="Menlo" w:eastAsia="Times New Roman" w:hAnsi="Menlo" w:cs="Menlo"/>
-          <w:color w:val="333333"/>
-          <w:kern w:val="0"/>
-          <w:sz w:val="17"/>
-          <w:szCs w:val="17"/>
-          <w:shd w:val="clear" w:color="auto" w:fill="F8F8F8"/>
-        </w:rPr>
-        <w:t xml:space="preserve">  &lt;!-- literal --&gt;</w:t>
-      </w:r>
-    </w:p>
-    <w:p>
-      <w:pPr>
-        <w:widowControl/>
-        <w:jc w:val="left"/>
-        <w:rPr>
-          <w:rFonts w:ascii="Menlo" w:eastAsia="Times New Roman" w:hAnsi="Menlo" w:cs="Menlo"/>
-          <w:color w:val="333333"/>
-          <w:kern w:val="0"/>
-          <w:sz w:val="17"/>
-          <w:szCs w:val="17"/>
-          <w:shd w:val="clear" w:color="auto" w:fill="F8F8F8"/>
-        </w:rPr>
-      </w:pPr>
-      <w:r>
-        <w:rPr>
-          <w:rFonts w:ascii="Menlo" w:eastAsia="Times New Roman" w:hAnsi="Menlo" w:cs="Menlo" w:hint="eastAsia"/>
-          <w:color w:val="333333"/>
-          <w:kern w:val="0"/>
-          <w:sz w:val="17"/>
-          <w:szCs w:val="17"/>
-          <w:shd w:val="clear" w:color="auto" w:fill="F8F8F8"/>
-        </w:rPr>
-        <w:t xml:space="preserve">  </w:t>
-      </w:r>
-      <w:r>
-        <w:rPr>
-          <w:rFonts w:ascii="Menlo" w:eastAsia="Times New Roman" w:hAnsi="Menlo" w:cs="Menlo"/>
-          <w:color w:val="333333"/>
-          <w:kern w:val="0"/>
-          <w:sz w:val="17"/>
-          <w:szCs w:val="17"/>
-          <w:shd w:val="clear" w:color="auto" w:fill="F8F8F8"/>
-        </w:rPr>
-        <w:t>&lt;p v-t=</w:t>
-      </w:r>
-      <w:r>
-        <w:rPr>
-          <w:rFonts w:ascii="Menlo" w:eastAsia="Times New Roman" w:hAnsi="Menlo" w:cs="Menlo"/>
-          <w:color w:val="DD1144"/>
-          <w:kern w:val="0"/>
-          <w:sz w:val="17"/>
-          <w:szCs w:val="17"/>
-        </w:rPr>
-        <w:t>"{ path: 'hello', locale: 'ja', args: { name: 'kazupon' } }"</w:t>
-      </w:r>
-      <w:r>
-        <w:rPr>
-          <w:rFonts w:ascii="Menlo" w:eastAsia="Times New Roman" w:hAnsi="Menlo" w:cs="Menlo"/>
-          <w:color w:val="333333"/>
-          <w:kern w:val="0"/>
-          <w:sz w:val="17"/>
-          <w:szCs w:val="17"/>
-          <w:shd w:val="clear" w:color="auto" w:fill="F8F8F8"/>
-        </w:rPr>
-        <w:t>&gt;&lt;/p&gt;</w:t>
-      </w:r>
-    </w:p>
-    <w:p>
-      <w:pPr>
-        <w:widowControl/>
-        <w:jc w:val="left"/>
-        <w:rPr>
-          <w:rFonts w:ascii="Menlo" w:eastAsia="Times New Roman" w:hAnsi="Menlo" w:cs="Menlo" w:hint="eastAsia"/>
-          <w:color w:val="333333"/>
-          <w:kern w:val="0"/>
-          <w:sz w:val="17"/>
-          <w:szCs w:val="17"/>
-          <w:shd w:val="clear" w:color="auto" w:fill="F8F8F8"/>
-        </w:rPr>
-      </w:pPr>
-      <w:r>
-        <w:rPr>
-          <w:rFonts w:ascii="Menlo" w:eastAsia="Times New Roman" w:hAnsi="Menlo" w:cs="Menlo"/>
-          <w:color w:val="333333"/>
-          <w:kern w:val="0"/>
-          <w:sz w:val="17"/>
-          <w:szCs w:val="17"/>
-          <w:shd w:val="clear" w:color="auto" w:fill="F8F8F8"/>
-        </w:rPr>
-        <w:t xml:space="preserve">  &lt;!-- data biniding via data --&gt;</w:t>
-      </w:r>
-    </w:p>
-    <w:p>
-      <w:pPr>
-        <w:widowControl/>
-        <w:jc w:val="left"/>
-        <w:rPr>
-          <w:rFonts w:ascii="Menlo" w:eastAsia="Times New Roman" w:hAnsi="Menlo" w:cs="Menlo"/>
-          <w:color w:val="333333"/>
-          <w:kern w:val="0"/>
-          <w:sz w:val="17"/>
-          <w:szCs w:val="17"/>
-          <w:shd w:val="clear" w:color="auto" w:fill="F8F8F8"/>
-        </w:rPr>
-      </w:pPr>
-      <w:r>
-        <w:rPr>
-          <w:rFonts w:ascii="Menlo" w:eastAsia="Times New Roman" w:hAnsi="Menlo" w:cs="Menlo" w:hint="eastAsia"/>
-          <w:color w:val="333333"/>
-          <w:kern w:val="0"/>
-          <w:sz w:val="17"/>
-          <w:szCs w:val="17"/>
-          <w:shd w:val="clear" w:color="auto" w:fill="F8F8F8"/>
-        </w:rPr>
-        <w:t xml:space="preserve">  </w:t>
-      </w:r>
-      <w:r>
-        <w:rPr>
-          <w:rFonts w:ascii="Menlo" w:eastAsia="Times New Roman" w:hAnsi="Menlo" w:cs="Menlo"/>
-          <w:color w:val="333333"/>
-          <w:kern w:val="0"/>
-          <w:sz w:val="17"/>
-          <w:szCs w:val="17"/>
-          <w:shd w:val="clear" w:color="auto" w:fill="F8F8F8"/>
-        </w:rPr>
-        <w:t>&lt;p v-t=</w:t>
-      </w:r>
-      <w:r>
-        <w:rPr>
-          <w:rFonts w:ascii="Menlo" w:eastAsia="Times New Roman" w:hAnsi="Menlo" w:cs="Menlo"/>
-          <w:color w:val="DD1144"/>
-          <w:kern w:val="0"/>
-          <w:sz w:val="17"/>
-          <w:szCs w:val="17"/>
-        </w:rPr>
-        <w:t>"{ path: path, args: { name: nickName } }"</w:t>
-      </w:r>
-      <w:r>
-        <w:rPr>
-          <w:rFonts w:ascii="Menlo" w:eastAsia="Times New Roman" w:hAnsi="Menlo" w:cs="Menlo"/>
-          <w:color w:val="333333"/>
-          <w:kern w:val="0"/>
-          <w:sz w:val="17"/>
-          <w:szCs w:val="17"/>
-          <w:shd w:val="clear" w:color="auto" w:fill="F8F8F8"/>
-        </w:rPr>
-        <w:t>&gt;&lt;/p&gt;</w:t>
-      </w:r>
-    </w:p>
-    <w:p>
-      <w:pPr>
-        <w:widowControl/>
-        <w:jc w:val="left"/>
-        <w:rPr>
-          <w:rFonts w:ascii="Menlo" w:eastAsia="Times New Roman" w:hAnsi="Menlo" w:cs="Menlo" w:hint="eastAsia"/>
-          <w:color w:val="333333"/>
-          <w:kern w:val="0"/>
-          <w:sz w:val="17"/>
-          <w:szCs w:val="17"/>
-          <w:shd w:val="clear" w:color="auto" w:fill="F8F8F8"/>
-        </w:rPr>
-      </w:pPr>
-      <w:r>
-        <w:rPr>
-          <w:rFonts w:ascii="Menlo" w:eastAsia="Times New Roman" w:hAnsi="Menlo" w:cs="Menlo"/>
-          <w:color w:val="333333"/>
-          <w:kern w:val="0"/>
-          <w:sz w:val="17"/>
-          <w:szCs w:val="17"/>
-          <w:shd w:val="clear" w:color="auto" w:fill="F8F8F8"/>
-        </w:rPr>
-        <w:t>&lt;/div&gt;</w:t>
-      </w:r>
-    </w:p>
-    <w:p>
-      <w:pPr>
-        <w:widowControl/>
-        <w:jc w:val="left"/>
-        <w:rPr>
-          <w:rFonts w:ascii="Menlo" w:eastAsia="Times New Roman" w:hAnsi="Menlo" w:cs="Menlo" w:hint="eastAsia"/>
-          <w:color w:val="333333"/>
-          <w:kern w:val="0"/>
-          <w:sz w:val="17"/>
-          <w:szCs w:val="17"/>
-          <w:shd w:val="clear" w:color="auto" w:fill="F8F8F8"/>
-        </w:rPr>
-      </w:pPr>
-    </w:p>
-    <w:p>
-      <w:pPr>
-        <w:widowControl/>
-        <w:jc w:val="left"/>
-        <w:rPr>
-          <w:rFonts w:ascii="Menlo" w:eastAsia="Times New Roman" w:hAnsi="Menlo" w:cs="Menlo"/>
-          <w:color w:val="333333"/>
-          <w:kern w:val="0"/>
-          <w:sz w:val="17"/>
-          <w:szCs w:val="17"/>
-          <w:shd w:val="clear" w:color="auto" w:fill="F8F8F8"/>
-        </w:rPr>
-      </w:pPr>
-      <w:r>
-        <w:rPr>
-          <w:rFonts w:ascii="Menlo" w:eastAsia="Times New Roman" w:hAnsi="Menlo" w:cs="Menlo"/>
-          <w:color w:val="333333"/>
-          <w:kern w:val="0"/>
-          <w:sz w:val="17"/>
-          <w:szCs w:val="17"/>
-          <w:shd w:val="clear" w:color="auto" w:fill="F8F8F8"/>
-        </w:rPr>
-        <w:t>&lt;div id=</w:t>
-      </w:r>
-      <w:r>
-        <w:rPr>
-          <w:rFonts w:ascii="Menlo" w:eastAsia="Times New Roman" w:hAnsi="Menlo" w:cs="Menlo"/>
-          <w:color w:val="DD1144"/>
-          <w:kern w:val="0"/>
-          <w:sz w:val="17"/>
-          <w:szCs w:val="17"/>
-        </w:rPr>
-        <w:t>"object-syntax"</w:t>
-      </w:r>
-      <w:r>
-        <w:rPr>
-          <w:rFonts w:ascii="Menlo" w:eastAsia="Times New Roman" w:hAnsi="Menlo" w:cs="Menlo"/>
-          <w:color w:val="333333"/>
-          <w:kern w:val="0"/>
-          <w:sz w:val="17"/>
-          <w:szCs w:val="17"/>
-          <w:shd w:val="clear" w:color="auto" w:fill="F8F8F8"/>
-        </w:rPr>
-        <w:t>&gt;</w:t>
-      </w:r>
-    </w:p>
-    <w:p>
-      <w:pPr>
-        <w:widowControl/>
-        <w:jc w:val="left"/>
-        <w:rPr>
           <w:rFonts w:ascii="Menlo" w:eastAsia="Times New Roman" w:hAnsi="Menlo" w:cs="Menlo"/>
           <w:color w:val="333333"/>
           <w:kern w:val="0"/>
@@ -5139,7 +5053,7 @@
         <w:widowControl/>
         <w:jc w:val="left"/>
         <w:rPr>
-          <w:rFonts w:ascii="Menlo" w:eastAsia="Times New Roman" w:hAnsi="Menlo" w:cs="Menlo" w:hint="eastAsia"/>
+          <w:rFonts w:ascii="Menlo" w:eastAsia="Times New Roman" w:hAnsi="Menlo" w:cs="Menlo"/>
           <w:color w:val="333333"/>
           <w:kern w:val="0"/>
           <w:sz w:val="17"/>
@@ -5228,7 +5142,7 @@
         <w:ind w:left="0"/>
         <w:jc w:val="left"/>
         <w:rPr>
-          <w:rFonts w:ascii="PingFang SC" w:eastAsia="PingFang SC" w:hAnsi="PingFang SC" w:cs="Times New Roman" w:hint="eastAsia"/>
+          <w:rFonts w:ascii="PingFang SC" w:eastAsia="PingFang SC" w:hAnsi="PingFang SC" w:cs="Times New Roman"/>
           <w:color w:val="333333"/>
           <w:kern w:val="0"/>
           <w:sz w:val="23"/>
@@ -5290,7 +5204,7 @@
         <w:ind w:left="0"/>
         <w:jc w:val="left"/>
         <w:rPr>
-          <w:rFonts w:ascii="PingFang SC" w:eastAsia="PingFang SC" w:hAnsi="PingFang SC" w:cs="Times New Roman" w:hint="eastAsia"/>
+          <w:rFonts w:ascii="PingFang SC" w:eastAsia="PingFang SC" w:hAnsi="PingFang SC" w:cs="Times New Roman"/>
           <w:color w:val="333333"/>
           <w:kern w:val="0"/>
           <w:sz w:val="23"/>
@@ -5352,7 +5266,7 @@
         <w:ind w:left="0"/>
         <w:jc w:val="left"/>
         <w:rPr>
-          <w:rFonts w:ascii="PingFang SC" w:eastAsia="PingFang SC" w:hAnsi="PingFang SC" w:cs="Times New Roman" w:hint="eastAsia"/>
+          <w:rFonts w:ascii="PingFang SC" w:eastAsia="PingFang SC" w:hAnsi="PingFang SC" w:cs="Times New Roman"/>
           <w:color w:val="333333"/>
           <w:kern w:val="0"/>
           <w:sz w:val="23"/>
@@ -5378,17 +5292,7 @@
           <w:sz w:val="23"/>
           <w:szCs w:val="23"/>
         </w:rPr>
-        <w:t> 使用更灵活，使用方法更</w:t>
-      </w:r>
-      <w:r>
-        <w:rPr>
-          <w:rFonts w:ascii="PingFang SC" w:eastAsia="PingFang SC" w:hAnsi="PingFang SC" w:cs="Times New Roman" w:hint="eastAsia"/>
-          <w:color w:val="333333"/>
-          <w:kern w:val="0"/>
-          <w:sz w:val="23"/>
-          <w:szCs w:val="23"/>
-        </w:rPr>
-        <w:t>简单</w:t>
+        <w:t> 使用更灵活，使用方法更简单</w:t>
       </w:r>
     </w:p>
     <w:p>
@@ -5398,7 +5302,7 @@
         <w:spacing w:before="330" w:after="330"/>
         <w:jc w:val="left"/>
         <w:rPr>
-          <w:rFonts w:ascii="PingFang SC" w:eastAsia="PingFang SC" w:hAnsi="PingFang SC" w:cs="Times New Roman" w:hint="eastAsia"/>
+          <w:rFonts w:ascii="PingFang SC" w:eastAsia="PingFang SC" w:hAnsi="PingFang SC" w:cs="Times New Roman"/>
           <w:color w:val="333333"/>
           <w:kern w:val="0"/>
           <w:sz w:val="23"/>
@@ -5446,7 +5350,7 @@
         <w:spacing w:before="330" w:after="330"/>
         <w:jc w:val="left"/>
         <w:rPr>
-          <w:rFonts w:ascii="PingFang SC" w:eastAsia="PingFang SC" w:hAnsi="PingFang SC" w:cs="Times New Roman" w:hint="eastAsia"/>
+          <w:rFonts w:ascii="PingFang SC" w:eastAsia="PingFang SC" w:hAnsi="PingFang SC" w:cs="Times New Roman"/>
           <w:color w:val="333333"/>
           <w:kern w:val="0"/>
           <w:sz w:val="23"/>
@@ -5632,7 +5536,7 @@
         <w:shd w:val="clear" w:color="auto" w:fill="FFFFFF"/>
         <w:spacing w:before="330" w:beforeAutospacing="0" w:after="330" w:afterAutospacing="0"/>
         <w:rPr>
-          <w:rFonts w:ascii="PingFang SC" w:eastAsia="PingFang SC" w:hAnsi="PingFang SC" w:hint="eastAsia"/>
+          <w:rFonts w:ascii="PingFang SC" w:eastAsia="PingFang SC" w:hAnsi="PingFang SC"/>
           <w:color w:val="333333"/>
           <w:sz w:val="23"/>
           <w:szCs w:val="23"/>
@@ -5645,33 +5549,15 @@
           <w:sz w:val="23"/>
           <w:szCs w:val="23"/>
         </w:rPr>
-        <w:t>如果遇到这样的</w:t>
-      </w:r>
-      <w:r>
-        <w:rPr>
-          <w:rFonts w:ascii="PingFang SC" w:eastAsia="PingFang SC" w:hAnsi="PingFang SC" w:hint="eastAsia"/>
-          <w:color w:val="333333"/>
-          <w:sz w:val="23"/>
-          <w:szCs w:val="23"/>
-        </w:rPr>
-        <w:t>场景，</w:t>
-      </w:r>
-      <w:r>
-        <w:rPr>
-          <w:rFonts w:ascii="PingFang SC" w:eastAsia="PingFang SC" w:hAnsi="PingFang SC" w:hint="eastAsia"/>
-          <w:color w:val="333333"/>
-          <w:sz w:val="23"/>
-          <w:szCs w:val="23"/>
-        </w:rPr>
-        <w:t>如何去处理？</w:t>
-      </w:r>
-    </w:p>
-    <w:p>
-      <w:pPr>
-        <w:widowControl/>
-        <w:jc w:val="left"/>
-        <w:rPr>
-          <w:rFonts w:ascii="Menlo" w:eastAsia="Times New Roman" w:hAnsi="Menlo" w:cs="Menlo" w:hint="eastAsia"/>
+        <w:t>如果遇到这样的场景，如何去处理？</w:t>
+      </w:r>
+    </w:p>
+    <w:p>
+      <w:pPr>
+        <w:widowControl/>
+        <w:jc w:val="left"/>
+        <w:rPr>
+          <w:rFonts w:ascii="Menlo" w:eastAsia="Times New Roman" w:hAnsi="Menlo" w:cs="Menlo"/>
           <w:color w:val="333333"/>
           <w:kern w:val="0"/>
           <w:sz w:val="17"/>
@@ -5972,18 +5858,7 @@
           <w:szCs w:val="17"/>
           <w:shd w:val="clear" w:color="auto" w:fill="F8F8F8"/>
         </w:rPr>
-        <w:t>i81</w:t>
-      </w:r>
-      <w:r>
-        <w:rPr>
-          <w:rFonts w:ascii="Menlo" w:eastAsia="Times New Roman" w:hAnsi="Menlo" w:cs="Menlo"/>
-          <w:color w:val="333333"/>
-          <w:kern w:val="0"/>
-          <w:sz w:val="17"/>
-          <w:szCs w:val="17"/>
-          <w:shd w:val="clear" w:color="auto" w:fill="F8F8F8"/>
-        </w:rPr>
-        <w:t xml:space="preserve">n </w:t>
+        <w:t xml:space="preserve">i81n </w:t>
       </w:r>
       <w:r>
         <w:rPr>
@@ -6643,7 +6518,18 @@
           <w:szCs w:val="23"/>
           <w:shd w:val="clear" w:color="auto" w:fill="FFFFFF"/>
         </w:rPr>
-        <w:t>可以</w:t>
+        <w:t>可以看到，仍然使用了两个变量存储信息，但是通过</w:t>
+      </w:r>
+      <w:r>
+        <w:rPr>
+          <w:rFonts w:ascii="Menlo" w:hAnsi="Menlo" w:cs="Menlo"/>
+          <w:color w:val="FF502C"/>
+          <w:kern w:val="0"/>
+          <w:sz w:val="21"/>
+          <w:szCs w:val="21"/>
+          <w:shd w:val="clear" w:color="auto" w:fill="FFF5F5"/>
+        </w:rPr>
+        <w:t>tag</w:t>
       </w:r>
       <w:r>
         <w:rPr>
@@ -6654,7 +6540,7 @@
           <w:szCs w:val="23"/>
           <w:shd w:val="clear" w:color="auto" w:fill="FFFFFF"/>
         </w:rPr>
-        <w:t>看到，仍然使用了两个变量存储信息，但是通过</w:t>
+        <w:t>来生产标签，</w:t>
       </w:r>
       <w:r>
         <w:rPr>
@@ -6665,7 +6551,7 @@
           <w:szCs w:val="21"/>
           <w:shd w:val="clear" w:color="auto" w:fill="FFF5F5"/>
         </w:rPr>
-        <w:t>tag</w:t>
+        <w:t>path</w:t>
       </w:r>
       <w:r>
         <w:rPr>
@@ -6676,7 +6562,52 @@
           <w:szCs w:val="23"/>
           <w:shd w:val="clear" w:color="auto" w:fill="FFFFFF"/>
         </w:rPr>
-        <w:t>来生产标签，</w:t>
+        <w:t>来制定标签的内容。</w:t>
+      </w:r>
+    </w:p>
+    <w:p>
+      <w:pPr>
+        <w:widowControl/>
+        <w:jc w:val="left"/>
+        <w:rPr>
+          <w:rFonts w:ascii="Times New Roman" w:eastAsia="Times New Roman" w:hAnsi="Times New Roman" w:cs="Times New Roman"/>
+          <w:kern w:val="0"/>
+        </w:rPr>
+      </w:pPr>
+      <w:r>
+        <w:rPr>
+          <w:rFonts w:ascii="PingFang SC" w:eastAsia="PingFang SC" w:hAnsi="PingFang SC" w:cs="Times New Roman" w:hint="eastAsia"/>
+          <w:color w:val="333333"/>
+          <w:kern w:val="0"/>
+          <w:sz w:val="23"/>
+          <w:szCs w:val="23"/>
+          <w:shd w:val="clear" w:color="auto" w:fill="FFFFFF"/>
+        </w:rPr>
+        <w:t>更高级的用法，可以控制html元素的</w:t>
+      </w:r>
+      <w:r>
+        <w:rPr>
+          <w:rFonts w:ascii="PingFang SC" w:eastAsia="PingFang SC" w:hAnsi="PingFang SC" w:cs="Times New Roman" w:hint="eastAsia"/>
+          <w:b/>
+          <w:bCs/>
+          <w:color w:val="333333"/>
+          <w:kern w:val="0"/>
+          <w:sz w:val="23"/>
+          <w:szCs w:val="23"/>
+          <w:shd w:val="clear" w:color="auto" w:fill="FFFFFF"/>
+        </w:rPr>
+        <w:t>插入位置</w:t>
+      </w:r>
+      <w:r>
+        <w:rPr>
+          <w:rFonts w:ascii="PingFang SC" w:eastAsia="PingFang SC" w:hAnsi="PingFang SC" w:cs="Times New Roman" w:hint="eastAsia"/>
+          <w:color w:val="333333"/>
+          <w:kern w:val="0"/>
+          <w:sz w:val="23"/>
+          <w:szCs w:val="23"/>
+          <w:shd w:val="clear" w:color="auto" w:fill="FFFFFF"/>
+        </w:rPr>
+        <w:t>，通过</w:t>
       </w:r>
       <w:r>
         <w:rPr>
@@ -6687,7 +6618,7 @@
           <w:szCs w:val="21"/>
           <w:shd w:val="clear" w:color="auto" w:fill="FFF5F5"/>
         </w:rPr>
-        <w:t>path</w:t>
+        <w:t>place</w:t>
       </w:r>
       <w:r>
         <w:rPr>
@@ -6698,7 +6629,1000 @@
           <w:szCs w:val="23"/>
           <w:shd w:val="clear" w:color="auto" w:fill="FFFFFF"/>
         </w:rPr>
-        <w:t>来制定标签的内容。</w:t>
+        <w:t>来指定出现在html中的位置。</w:t>
+      </w:r>
+    </w:p>
+    <w:p>
+      <w:pPr>
+        <w:widowControl/>
+        <w:jc w:val="left"/>
+        <w:rPr>
+          <w:rFonts w:ascii="Menlo" w:eastAsia="Times New Roman" w:hAnsi="Menlo" w:cs="Menlo"/>
+          <w:color w:val="333333"/>
+          <w:kern w:val="0"/>
+          <w:sz w:val="17"/>
+          <w:szCs w:val="17"/>
+          <w:shd w:val="clear" w:color="auto" w:fill="F8F8F8"/>
+        </w:rPr>
+      </w:pPr>
+      <w:r>
+        <w:rPr>
+          <w:rFonts w:ascii="Menlo" w:eastAsia="Times New Roman" w:hAnsi="Menlo" w:cs="Menlo"/>
+          <w:color w:val="333333"/>
+          <w:kern w:val="0"/>
+          <w:sz w:val="17"/>
+          <w:szCs w:val="17"/>
+          <w:shd w:val="clear" w:color="auto" w:fill="F8F8F8"/>
+        </w:rPr>
+        <w:t>&lt;i18n path=</w:t>
+      </w:r>
+      <w:r>
+        <w:rPr>
+          <w:rFonts w:ascii="Menlo" w:eastAsia="Times New Roman" w:hAnsi="Menlo" w:cs="Menlo"/>
+          <w:color w:val="DD1144"/>
+          <w:kern w:val="0"/>
+          <w:sz w:val="17"/>
+          <w:szCs w:val="17"/>
+        </w:rPr>
+        <w:t>"info"</w:t>
+      </w:r>
+      <w:r>
+        <w:rPr>
+          <w:rFonts w:ascii="Menlo" w:eastAsia="Times New Roman" w:hAnsi="Menlo" w:cs="Menlo"/>
+          <w:color w:val="333333"/>
+          <w:kern w:val="0"/>
+          <w:sz w:val="17"/>
+          <w:szCs w:val="17"/>
+          <w:shd w:val="clear" w:color="auto" w:fill="F8F8F8"/>
+        </w:rPr>
+        <w:t xml:space="preserve"> tag=</w:t>
+      </w:r>
+      <w:r>
+        <w:rPr>
+          <w:rFonts w:ascii="Menlo" w:eastAsia="Times New Roman" w:hAnsi="Menlo" w:cs="Menlo"/>
+          <w:color w:val="DD1144"/>
+          <w:kern w:val="0"/>
+          <w:sz w:val="17"/>
+          <w:szCs w:val="17"/>
+        </w:rPr>
+        <w:t>"p"</w:t>
+      </w:r>
+      <w:r>
+        <w:rPr>
+          <w:rFonts w:ascii="Menlo" w:eastAsia="Times New Roman" w:hAnsi="Menlo" w:cs="Menlo"/>
+          <w:color w:val="333333"/>
+          <w:kern w:val="0"/>
+          <w:sz w:val="17"/>
+          <w:szCs w:val="17"/>
+          <w:shd w:val="clear" w:color="auto" w:fill="F8F8F8"/>
+        </w:rPr>
+        <w:t>&gt;</w:t>
+      </w:r>
+    </w:p>
+    <w:p>
+      <w:pPr>
+        <w:widowControl/>
+        <w:jc w:val="left"/>
+        <w:rPr>
+          <w:rFonts w:ascii="Times New Roman" w:eastAsia="Times New Roman" w:hAnsi="Times New Roman" w:cs="Times New Roman"/>
+          <w:kern w:val="0"/>
+        </w:rPr>
+      </w:pPr>
+      <w:r>
+        <w:rPr>
+          <w:rFonts w:ascii="Menlo" w:eastAsia="Times New Roman" w:hAnsi="Menlo" w:cs="Menlo"/>
+          <w:color w:val="333333"/>
+          <w:kern w:val="0"/>
+          <w:sz w:val="17"/>
+          <w:szCs w:val="17"/>
+          <w:shd w:val="clear" w:color="auto" w:fill="F8F8F8"/>
+        </w:rPr>
+        <w:t xml:space="preserve">    &lt;span place=</w:t>
+      </w:r>
+      <w:r>
+        <w:rPr>
+          <w:rFonts w:ascii="Menlo" w:eastAsia="Times New Roman" w:hAnsi="Menlo" w:cs="Menlo"/>
+          <w:color w:val="DD1144"/>
+          <w:kern w:val="0"/>
+          <w:sz w:val="17"/>
+          <w:szCs w:val="17"/>
+        </w:rPr>
+        <w:t>"limit"</w:t>
+      </w:r>
+      <w:r>
+        <w:rPr>
+          <w:rFonts w:ascii="Menlo" w:eastAsia="Times New Roman" w:hAnsi="Menlo" w:cs="Menlo"/>
+          <w:color w:val="333333"/>
+          <w:kern w:val="0"/>
+          <w:sz w:val="17"/>
+          <w:szCs w:val="17"/>
+          <w:shd w:val="clear" w:color="auto" w:fill="F8F8F8"/>
+        </w:rPr>
+        <w:t>&gt;{{ changeLimit }}&lt;/span&gt;</w:t>
+      </w:r>
+    </w:p>
+    <w:p>
+      <w:pPr>
+        <w:widowControl/>
+        <w:ind w:firstLine="420"/>
+        <w:jc w:val="left"/>
+        <w:rPr>
+          <w:rFonts w:ascii="Menlo" w:eastAsia="Times New Roman" w:hAnsi="Menlo" w:cs="Menlo"/>
+          <w:color w:val="333333"/>
+          <w:kern w:val="0"/>
+          <w:sz w:val="17"/>
+          <w:szCs w:val="17"/>
+          <w:shd w:val="clear" w:color="auto" w:fill="F8F8F8"/>
+        </w:rPr>
+      </w:pPr>
+      <w:r>
+        <w:rPr>
+          <w:rFonts w:ascii="Menlo" w:eastAsia="Times New Roman" w:hAnsi="Menlo" w:cs="Menlo"/>
+          <w:color w:val="333333"/>
+          <w:kern w:val="0"/>
+          <w:sz w:val="17"/>
+          <w:szCs w:val="17"/>
+          <w:shd w:val="clear" w:color="auto" w:fill="F8F8F8"/>
+        </w:rPr>
+        <w:t>&lt;a place=</w:t>
+      </w:r>
+      <w:r>
+        <w:rPr>
+          <w:rFonts w:ascii="Menlo" w:eastAsia="Times New Roman" w:hAnsi="Menlo" w:cs="Menlo"/>
+          <w:color w:val="DD1144"/>
+          <w:kern w:val="0"/>
+          <w:sz w:val="17"/>
+          <w:szCs w:val="17"/>
+        </w:rPr>
+        <w:t>"action"</w:t>
+      </w:r>
+      <w:r>
+        <w:rPr>
+          <w:rFonts w:ascii="Menlo" w:eastAsia="Times New Roman" w:hAnsi="Menlo" w:cs="Menlo"/>
+          <w:color w:val="333333"/>
+          <w:kern w:val="0"/>
+          <w:sz w:val="17"/>
+          <w:szCs w:val="17"/>
+          <w:shd w:val="clear" w:color="auto" w:fill="F8F8F8"/>
+        </w:rPr>
+        <w:t xml:space="preserve"> :href=</w:t>
+      </w:r>
+      <w:r>
+        <w:rPr>
+          <w:rFonts w:ascii="Menlo" w:eastAsia="Times New Roman" w:hAnsi="Menlo" w:cs="Menlo"/>
+          <w:color w:val="DD1144"/>
+          <w:kern w:val="0"/>
+          <w:sz w:val="17"/>
+          <w:szCs w:val="17"/>
+        </w:rPr>
+        <w:t>"changeUrl"</w:t>
+      </w:r>
+      <w:r>
+        <w:rPr>
+          <w:rFonts w:ascii="Menlo" w:eastAsia="Times New Roman" w:hAnsi="Menlo" w:cs="Menlo"/>
+          <w:color w:val="333333"/>
+          <w:kern w:val="0"/>
+          <w:sz w:val="17"/>
+          <w:szCs w:val="17"/>
+          <w:shd w:val="clear" w:color="auto" w:fill="F8F8F8"/>
+        </w:rPr>
+        <w:t xml:space="preserve">&gt;{{ </w:t>
+      </w:r>
+      <w:r>
+        <w:rPr>
+          <w:rFonts w:ascii="Menlo" w:eastAsia="Times New Roman" w:hAnsi="Menlo" w:cs="Menlo"/>
+          <w:color w:val="008080"/>
+          <w:kern w:val="0"/>
+          <w:sz w:val="17"/>
+          <w:szCs w:val="17"/>
+        </w:rPr>
+        <w:t>$t</w:t>
+      </w:r>
+      <w:r>
+        <w:rPr>
+          <w:rFonts w:ascii="Menlo" w:eastAsia="Times New Roman" w:hAnsi="Menlo" w:cs="Menlo"/>
+          <w:color w:val="333333"/>
+          <w:kern w:val="0"/>
+          <w:sz w:val="17"/>
+          <w:szCs w:val="17"/>
+          <w:shd w:val="clear" w:color="auto" w:fill="F8F8F8"/>
+        </w:rPr>
+        <w:t>(</w:t>
+      </w:r>
+      <w:r>
+        <w:rPr>
+          <w:rFonts w:ascii="Menlo" w:eastAsia="Times New Roman" w:hAnsi="Menlo" w:cs="Menlo"/>
+          <w:color w:val="DD1144"/>
+          <w:kern w:val="0"/>
+          <w:sz w:val="17"/>
+          <w:szCs w:val="17"/>
+        </w:rPr>
+        <w:t>'change'</w:t>
+      </w:r>
+      <w:r>
+        <w:rPr>
+          <w:rFonts w:ascii="Menlo" w:eastAsia="Times New Roman" w:hAnsi="Menlo" w:cs="Menlo"/>
+          <w:color w:val="333333"/>
+          <w:kern w:val="0"/>
+          <w:sz w:val="17"/>
+          <w:szCs w:val="17"/>
+          <w:shd w:val="clear" w:color="auto" w:fill="F8F8F8"/>
+        </w:rPr>
+        <w:t>) }}&lt;/a&gt;</w:t>
+      </w:r>
+    </w:p>
+    <w:p>
+      <w:pPr>
+        <w:widowControl/>
+        <w:jc w:val="left"/>
+        <w:rPr>
+          <w:rFonts w:ascii="Times New Roman" w:eastAsia="Times New Roman" w:hAnsi="Times New Roman" w:cs="Times New Roman"/>
+          <w:kern w:val="0"/>
+        </w:rPr>
+      </w:pPr>
+      <w:r>
+        <w:rPr>
+          <w:rFonts w:ascii="Menlo" w:eastAsia="Times New Roman" w:hAnsi="Menlo" w:cs="Menlo"/>
+          <w:color w:val="333333"/>
+          <w:kern w:val="0"/>
+          <w:sz w:val="17"/>
+          <w:szCs w:val="17"/>
+          <w:shd w:val="clear" w:color="auto" w:fill="F8F8F8"/>
+        </w:rPr>
+        <w:t>&lt;/i18n&gt;</w:t>
+      </w:r>
+    </w:p>
+    <w:p>
+      <w:pPr>
+        <w:widowControl/>
+        <w:jc w:val="left"/>
+        <w:rPr>
+          <w:rFonts w:ascii="Menlo" w:eastAsia="Times New Roman" w:hAnsi="Menlo" w:cs="Menlo"/>
+          <w:color w:val="333333"/>
+          <w:kern w:val="0"/>
+          <w:sz w:val="17"/>
+          <w:szCs w:val="17"/>
+          <w:shd w:val="clear" w:color="auto" w:fill="F8F8F8"/>
+        </w:rPr>
+      </w:pPr>
+      <w:r>
+        <w:rPr>
+          <w:rFonts w:ascii="Menlo" w:eastAsia="Times New Roman" w:hAnsi="Menlo" w:cs="Menlo"/>
+          <w:color w:val="333333"/>
+          <w:kern w:val="0"/>
+          <w:sz w:val="17"/>
+          <w:szCs w:val="17"/>
+          <w:shd w:val="clear" w:color="auto" w:fill="F8F8F8"/>
+        </w:rPr>
+        <w:t>const messages = {</w:t>
+      </w:r>
+    </w:p>
+    <w:p>
+      <w:pPr>
+        <w:widowControl/>
+        <w:jc w:val="left"/>
+        <w:rPr>
+          <w:rFonts w:ascii="Times New Roman" w:eastAsia="Times New Roman" w:hAnsi="Times New Roman" w:cs="Times New Roman"/>
+          <w:kern w:val="0"/>
+        </w:rPr>
+      </w:pPr>
+      <w:r>
+        <w:rPr>
+          <w:rFonts w:ascii="Menlo" w:eastAsia="Times New Roman" w:hAnsi="Menlo" w:cs="Menlo"/>
+          <w:color w:val="333333"/>
+          <w:kern w:val="0"/>
+          <w:sz w:val="17"/>
+          <w:szCs w:val="17"/>
+          <w:shd w:val="clear" w:color="auto" w:fill="F8F8F8"/>
+        </w:rPr>
+        <w:t xml:space="preserve">  en: {</w:t>
+      </w:r>
+    </w:p>
+    <w:p>
+      <w:pPr>
+        <w:widowControl/>
+        <w:ind w:firstLine="420"/>
+        <w:jc w:val="left"/>
+        <w:rPr>
+          <w:rFonts w:ascii="Menlo" w:eastAsia="Times New Roman" w:hAnsi="Menlo" w:cs="Menlo"/>
+          <w:color w:val="333333"/>
+          <w:kern w:val="0"/>
+          <w:sz w:val="17"/>
+          <w:szCs w:val="17"/>
+          <w:shd w:val="clear" w:color="auto" w:fill="F8F8F8"/>
+        </w:rPr>
+      </w:pPr>
+      <w:r>
+        <w:rPr>
+          <w:rFonts w:ascii="Menlo" w:eastAsia="Times New Roman" w:hAnsi="Menlo" w:cs="Menlo"/>
+          <w:color w:val="333333"/>
+          <w:kern w:val="0"/>
+          <w:sz w:val="17"/>
+          <w:szCs w:val="17"/>
+          <w:shd w:val="clear" w:color="auto" w:fill="F8F8F8"/>
+        </w:rPr>
+        <w:t xml:space="preserve">info: </w:t>
+      </w:r>
+      <w:r>
+        <w:rPr>
+          <w:rFonts w:ascii="Menlo" w:eastAsia="Times New Roman" w:hAnsi="Menlo" w:cs="Menlo"/>
+          <w:color w:val="DD1144"/>
+          <w:kern w:val="0"/>
+          <w:sz w:val="17"/>
+          <w:szCs w:val="17"/>
+        </w:rPr>
+        <w:t>'You can {action} until {limit} minutes from departure.'</w:t>
+      </w:r>
+      <w:r>
+        <w:rPr>
+          <w:rFonts w:ascii="Menlo" w:eastAsia="Times New Roman" w:hAnsi="Menlo" w:cs="Menlo"/>
+          <w:color w:val="333333"/>
+          <w:kern w:val="0"/>
+          <w:sz w:val="17"/>
+          <w:szCs w:val="17"/>
+          <w:shd w:val="clear" w:color="auto" w:fill="F8F8F8"/>
+        </w:rPr>
+        <w:t>,</w:t>
+      </w:r>
+    </w:p>
+    <w:p>
+      <w:pPr>
+        <w:widowControl/>
+        <w:jc w:val="left"/>
+        <w:rPr>
+          <w:rFonts w:ascii="Times New Roman" w:eastAsia="Times New Roman" w:hAnsi="Times New Roman" w:cs="Times New Roman"/>
+          <w:kern w:val="0"/>
+        </w:rPr>
+      </w:pPr>
+      <w:r>
+        <w:rPr>
+          <w:rFonts w:ascii="Menlo" w:eastAsia="Times New Roman" w:hAnsi="Menlo" w:cs="Menlo"/>
+          <w:color w:val="333333"/>
+          <w:kern w:val="0"/>
+          <w:sz w:val="17"/>
+          <w:szCs w:val="17"/>
+          <w:shd w:val="clear" w:color="auto" w:fill="F8F8F8"/>
+        </w:rPr>
+        <w:t xml:space="preserve">    change: </w:t>
+      </w:r>
+      <w:r>
+        <w:rPr>
+          <w:rFonts w:ascii="Menlo" w:eastAsia="Times New Roman" w:hAnsi="Menlo" w:cs="Menlo"/>
+          <w:color w:val="DD1144"/>
+          <w:kern w:val="0"/>
+          <w:sz w:val="17"/>
+          <w:szCs w:val="17"/>
+        </w:rPr>
+        <w:t>'change your flight'</w:t>
+      </w:r>
+      <w:r>
+        <w:rPr>
+          <w:rFonts w:ascii="Menlo" w:eastAsia="Times New Roman" w:hAnsi="Menlo" w:cs="Menlo"/>
+          <w:color w:val="333333"/>
+          <w:kern w:val="0"/>
+          <w:sz w:val="17"/>
+          <w:szCs w:val="17"/>
+          <w:shd w:val="clear" w:color="auto" w:fill="F8F8F8"/>
+        </w:rPr>
+        <w:t>,</w:t>
+      </w:r>
+    </w:p>
+    <w:p>
+      <w:pPr>
+        <w:widowControl/>
+        <w:ind w:firstLine="420"/>
+        <w:jc w:val="left"/>
+        <w:rPr>
+          <w:rFonts w:ascii="Menlo" w:eastAsia="Times New Roman" w:hAnsi="Menlo" w:cs="Menlo"/>
+          <w:color w:val="333333"/>
+          <w:kern w:val="0"/>
+          <w:sz w:val="17"/>
+          <w:szCs w:val="17"/>
+          <w:shd w:val="clear" w:color="auto" w:fill="F8F8F8"/>
+        </w:rPr>
+      </w:pPr>
+      <w:r>
+        <w:rPr>
+          <w:rFonts w:ascii="Menlo" w:eastAsia="Times New Roman" w:hAnsi="Menlo" w:cs="Menlo"/>
+          <w:color w:val="333333"/>
+          <w:kern w:val="0"/>
+          <w:sz w:val="17"/>
+          <w:szCs w:val="17"/>
+          <w:shd w:val="clear" w:color="auto" w:fill="F8F8F8"/>
+        </w:rPr>
+        <w:t xml:space="preserve">refund: </w:t>
+      </w:r>
+      <w:r>
+        <w:rPr>
+          <w:rFonts w:ascii="Menlo" w:eastAsia="Times New Roman" w:hAnsi="Menlo" w:cs="Menlo"/>
+          <w:color w:val="DD1144"/>
+          <w:kern w:val="0"/>
+          <w:sz w:val="17"/>
+          <w:szCs w:val="17"/>
+        </w:rPr>
+        <w:t>'refund the ticket'</w:t>
+      </w:r>
+    </w:p>
+    <w:p>
+      <w:pPr>
+        <w:widowControl/>
+        <w:jc w:val="left"/>
+        <w:rPr>
+          <w:rFonts w:ascii="Menlo" w:eastAsia="Times New Roman" w:hAnsi="Menlo" w:cs="Menlo"/>
+          <w:color w:val="333333"/>
+          <w:kern w:val="0"/>
+          <w:sz w:val="17"/>
+          <w:szCs w:val="17"/>
+          <w:shd w:val="clear" w:color="auto" w:fill="F8F8F8"/>
+        </w:rPr>
+      </w:pPr>
+      <w:r>
+        <w:rPr>
+          <w:rFonts w:ascii="Menlo" w:eastAsia="Times New Roman" w:hAnsi="Menlo" w:cs="Menlo"/>
+          <w:color w:val="333333"/>
+          <w:kern w:val="0"/>
+          <w:sz w:val="17"/>
+          <w:szCs w:val="17"/>
+          <w:shd w:val="clear" w:color="auto" w:fill="F8F8F8"/>
+        </w:rPr>
+        <w:t xml:space="preserve">  }</w:t>
+      </w:r>
+    </w:p>
+    <w:p>
+      <w:pPr>
+        <w:widowControl/>
+        <w:jc w:val="left"/>
+        <w:rPr>
+          <w:rFonts w:ascii="Times New Roman" w:eastAsia="Times New Roman" w:hAnsi="Times New Roman" w:cs="Times New Roman"/>
+          <w:kern w:val="0"/>
+        </w:rPr>
+      </w:pPr>
+      <w:r>
+        <w:rPr>
+          <w:rFonts w:ascii="Menlo" w:eastAsia="Times New Roman" w:hAnsi="Menlo" w:cs="Menlo"/>
+          <w:color w:val="333333"/>
+          <w:kern w:val="0"/>
+          <w:sz w:val="17"/>
+          <w:szCs w:val="17"/>
+          <w:shd w:val="clear" w:color="auto" w:fill="F8F8F8"/>
+        </w:rPr>
+        <w:t>}</w:t>
+      </w:r>
+    </w:p>
+    <w:p>
+      <w:pPr>
+        <w:widowControl/>
+        <w:jc w:val="left"/>
+        <w:rPr>
+          <w:rFonts w:ascii="Menlo" w:eastAsia="Times New Roman" w:hAnsi="Menlo" w:cs="Menlo"/>
+          <w:color w:val="333333"/>
+          <w:kern w:val="0"/>
+          <w:sz w:val="17"/>
+          <w:szCs w:val="17"/>
+          <w:shd w:val="clear" w:color="auto" w:fill="F8F8F8"/>
+        </w:rPr>
+      </w:pPr>
+      <w:r>
+        <w:rPr>
+          <w:rFonts w:ascii="Menlo" w:eastAsia="Times New Roman" w:hAnsi="Menlo" w:cs="Menlo"/>
+          <w:color w:val="333333"/>
+          <w:kern w:val="0"/>
+          <w:sz w:val="17"/>
+          <w:szCs w:val="17"/>
+          <w:shd w:val="clear" w:color="auto" w:fill="F8F8F8"/>
+        </w:rPr>
+        <w:t>const i18n = new VueI18n({</w:t>
+      </w:r>
+    </w:p>
+    <w:p>
+      <w:pPr>
+        <w:widowControl/>
+        <w:jc w:val="left"/>
+        <w:rPr>
+          <w:rFonts w:ascii="Menlo" w:eastAsia="Times New Roman" w:hAnsi="Menlo" w:cs="Menlo"/>
+          <w:color w:val="333333"/>
+          <w:kern w:val="0"/>
+          <w:sz w:val="17"/>
+          <w:szCs w:val="17"/>
+          <w:shd w:val="clear" w:color="auto" w:fill="F8F8F8"/>
+        </w:rPr>
+      </w:pPr>
+      <w:r>
+        <w:rPr>
+          <w:rFonts w:ascii="Menlo" w:eastAsia="Times New Roman" w:hAnsi="Menlo" w:cs="Menlo"/>
+          <w:color w:val="333333"/>
+          <w:kern w:val="0"/>
+          <w:sz w:val="17"/>
+          <w:szCs w:val="17"/>
+          <w:shd w:val="clear" w:color="auto" w:fill="F8F8F8"/>
+        </w:rPr>
+        <w:t xml:space="preserve">  locale: </w:t>
+      </w:r>
+      <w:r>
+        <w:rPr>
+          <w:rFonts w:ascii="Menlo" w:eastAsia="Times New Roman" w:hAnsi="Menlo" w:cs="Menlo"/>
+          <w:color w:val="DD1144"/>
+          <w:kern w:val="0"/>
+          <w:sz w:val="17"/>
+          <w:szCs w:val="17"/>
+        </w:rPr>
+        <w:t>'en'</w:t>
+      </w:r>
+      <w:r>
+        <w:rPr>
+          <w:rFonts w:ascii="Menlo" w:eastAsia="Times New Roman" w:hAnsi="Menlo" w:cs="Menlo"/>
+          <w:color w:val="333333"/>
+          <w:kern w:val="0"/>
+          <w:sz w:val="17"/>
+          <w:szCs w:val="17"/>
+          <w:shd w:val="clear" w:color="auto" w:fill="F8F8F8"/>
+        </w:rPr>
+        <w:t>,</w:t>
+      </w:r>
+    </w:p>
+    <w:p>
+      <w:pPr>
+        <w:widowControl/>
+        <w:jc w:val="left"/>
+        <w:rPr>
+          <w:rFonts w:ascii="Menlo" w:eastAsia="Times New Roman" w:hAnsi="Menlo" w:cs="Menlo"/>
+          <w:color w:val="333333"/>
+          <w:kern w:val="0"/>
+          <w:sz w:val="17"/>
+          <w:szCs w:val="17"/>
+          <w:shd w:val="clear" w:color="auto" w:fill="F8F8F8"/>
+        </w:rPr>
+      </w:pPr>
+      <w:r>
+        <w:rPr>
+          <w:rFonts w:ascii="Menlo" w:eastAsia="Times New Roman" w:hAnsi="Menlo" w:cs="Menlo"/>
+          <w:color w:val="333333"/>
+          <w:kern w:val="0"/>
+          <w:sz w:val="17"/>
+          <w:szCs w:val="17"/>
+          <w:shd w:val="clear" w:color="auto" w:fill="F8F8F8"/>
+        </w:rPr>
+        <w:t xml:space="preserve">  messages</w:t>
+      </w:r>
+    </w:p>
+    <w:p>
+      <w:pPr>
+        <w:widowControl/>
+        <w:jc w:val="left"/>
+        <w:rPr>
+          <w:rFonts w:ascii="Times New Roman" w:eastAsia="Times New Roman" w:hAnsi="Times New Roman" w:cs="Times New Roman"/>
+          <w:kern w:val="0"/>
+        </w:rPr>
+      </w:pPr>
+      <w:r>
+        <w:rPr>
+          <w:rFonts w:ascii="Menlo" w:eastAsia="Times New Roman" w:hAnsi="Menlo" w:cs="Menlo"/>
+          <w:color w:val="333333"/>
+          <w:kern w:val="0"/>
+          <w:sz w:val="17"/>
+          <w:szCs w:val="17"/>
+          <w:shd w:val="clear" w:color="auto" w:fill="F8F8F8"/>
+        </w:rPr>
+        <w:t>})</w:t>
+      </w:r>
+    </w:p>
+    <w:p>
+      <w:pPr>
+        <w:widowControl/>
+        <w:jc w:val="left"/>
+        <w:rPr>
+          <w:rFonts w:ascii="Menlo" w:eastAsia="Times New Roman" w:hAnsi="Menlo" w:cs="Menlo"/>
+          <w:color w:val="333333"/>
+          <w:kern w:val="0"/>
+          <w:sz w:val="17"/>
+          <w:szCs w:val="17"/>
+          <w:shd w:val="clear" w:color="auto" w:fill="F8F8F8"/>
+        </w:rPr>
+      </w:pPr>
+      <w:r>
+        <w:rPr>
+          <w:rFonts w:ascii="Menlo" w:eastAsia="Times New Roman" w:hAnsi="Menlo" w:cs="Menlo"/>
+          <w:color w:val="333333"/>
+          <w:kern w:val="0"/>
+          <w:sz w:val="17"/>
+          <w:szCs w:val="17"/>
+          <w:shd w:val="clear" w:color="auto" w:fill="F8F8F8"/>
+        </w:rPr>
+        <w:t>new Vue({</w:t>
+      </w:r>
+    </w:p>
+    <w:p>
+      <w:pPr>
+        <w:widowControl/>
+        <w:jc w:val="left"/>
+        <w:rPr>
+          <w:rFonts w:ascii="Menlo" w:eastAsia="Times New Roman" w:hAnsi="Menlo" w:cs="Menlo"/>
+          <w:color w:val="333333"/>
+          <w:kern w:val="0"/>
+          <w:sz w:val="17"/>
+          <w:szCs w:val="17"/>
+          <w:shd w:val="clear" w:color="auto" w:fill="F8F8F8"/>
+        </w:rPr>
+      </w:pPr>
+      <w:r>
+        <w:rPr>
+          <w:rFonts w:ascii="Menlo" w:eastAsia="Times New Roman" w:hAnsi="Menlo" w:cs="Menlo"/>
+          <w:color w:val="333333"/>
+          <w:kern w:val="0"/>
+          <w:sz w:val="17"/>
+          <w:szCs w:val="17"/>
+          <w:shd w:val="clear" w:color="auto" w:fill="F8F8F8"/>
+        </w:rPr>
+        <w:t xml:space="preserve">  i18n,</w:t>
+      </w:r>
+    </w:p>
+    <w:p>
+      <w:pPr>
+        <w:widowControl/>
+        <w:jc w:val="left"/>
+        <w:rPr>
+          <w:rFonts w:ascii="Menlo" w:eastAsia="Times New Roman" w:hAnsi="Menlo" w:cs="Menlo"/>
+          <w:color w:val="333333"/>
+          <w:kern w:val="0"/>
+          <w:sz w:val="17"/>
+          <w:szCs w:val="17"/>
+          <w:shd w:val="clear" w:color="auto" w:fill="F8F8F8"/>
+        </w:rPr>
+      </w:pPr>
+      <w:r>
+        <w:rPr>
+          <w:rFonts w:ascii="Menlo" w:eastAsia="Times New Roman" w:hAnsi="Menlo" w:cs="Menlo"/>
+          <w:color w:val="333333"/>
+          <w:kern w:val="0"/>
+          <w:sz w:val="17"/>
+          <w:szCs w:val="17"/>
+          <w:shd w:val="clear" w:color="auto" w:fill="F8F8F8"/>
+        </w:rPr>
+        <w:t xml:space="preserve">  data: {</w:t>
+      </w:r>
+    </w:p>
+    <w:p>
+      <w:pPr>
+        <w:widowControl/>
+        <w:jc w:val="left"/>
+        <w:rPr>
+          <w:rFonts w:ascii="Menlo" w:eastAsia="Times New Roman" w:hAnsi="Menlo" w:cs="Menlo"/>
+          <w:color w:val="333333"/>
+          <w:kern w:val="0"/>
+          <w:sz w:val="17"/>
+          <w:szCs w:val="17"/>
+          <w:shd w:val="clear" w:color="auto" w:fill="F8F8F8"/>
+        </w:rPr>
+      </w:pPr>
+      <w:r>
+        <w:rPr>
+          <w:rFonts w:ascii="Menlo" w:eastAsia="Times New Roman" w:hAnsi="Menlo" w:cs="Menlo"/>
+          <w:color w:val="333333"/>
+          <w:kern w:val="0"/>
+          <w:sz w:val="17"/>
+          <w:szCs w:val="17"/>
+          <w:shd w:val="clear" w:color="auto" w:fill="F8F8F8"/>
+        </w:rPr>
+        <w:t xml:space="preserve">    changeUrl: </w:t>
+      </w:r>
+      <w:r>
+        <w:rPr>
+          <w:rFonts w:ascii="Menlo" w:eastAsia="Times New Roman" w:hAnsi="Menlo" w:cs="Menlo"/>
+          <w:color w:val="DD1144"/>
+          <w:kern w:val="0"/>
+          <w:sz w:val="17"/>
+          <w:szCs w:val="17"/>
+        </w:rPr>
+        <w:t>'/change'</w:t>
+      </w:r>
+      <w:r>
+        <w:rPr>
+          <w:rFonts w:ascii="Menlo" w:eastAsia="Times New Roman" w:hAnsi="Menlo" w:cs="Menlo"/>
+          <w:color w:val="333333"/>
+          <w:kern w:val="0"/>
+          <w:sz w:val="17"/>
+          <w:szCs w:val="17"/>
+          <w:shd w:val="clear" w:color="auto" w:fill="F8F8F8"/>
+        </w:rPr>
+        <w:t>,</w:t>
+      </w:r>
+    </w:p>
+    <w:p>
+      <w:pPr>
+        <w:widowControl/>
+        <w:jc w:val="left"/>
+        <w:rPr>
+          <w:rFonts w:ascii="Times New Roman" w:eastAsia="Times New Roman" w:hAnsi="Times New Roman" w:cs="Times New Roman"/>
+          <w:kern w:val="0"/>
+        </w:rPr>
+      </w:pPr>
+      <w:r>
+        <w:rPr>
+          <w:rFonts w:ascii="Menlo" w:eastAsia="Times New Roman" w:hAnsi="Menlo" w:cs="Menlo"/>
+          <w:color w:val="333333"/>
+          <w:kern w:val="0"/>
+          <w:sz w:val="17"/>
+          <w:szCs w:val="17"/>
+          <w:shd w:val="clear" w:color="auto" w:fill="F8F8F8"/>
+        </w:rPr>
+        <w:t xml:space="preserve">    refundUrl: </w:t>
+      </w:r>
+      <w:r>
+        <w:rPr>
+          <w:rFonts w:ascii="Menlo" w:eastAsia="Times New Roman" w:hAnsi="Menlo" w:cs="Menlo"/>
+          <w:color w:val="DD1144"/>
+          <w:kern w:val="0"/>
+          <w:sz w:val="17"/>
+          <w:szCs w:val="17"/>
+        </w:rPr>
+        <w:t>'/refund'</w:t>
+      </w:r>
+      <w:r>
+        <w:rPr>
+          <w:rFonts w:ascii="Menlo" w:eastAsia="Times New Roman" w:hAnsi="Menlo" w:cs="Menlo"/>
+          <w:color w:val="333333"/>
+          <w:kern w:val="0"/>
+          <w:sz w:val="17"/>
+          <w:szCs w:val="17"/>
+          <w:shd w:val="clear" w:color="auto" w:fill="F8F8F8"/>
+        </w:rPr>
+        <w:t>,</w:t>
+      </w:r>
+    </w:p>
+    <w:p>
+      <w:pPr>
+        <w:widowControl/>
+        <w:ind w:firstLine="420"/>
+        <w:jc w:val="left"/>
+        <w:rPr>
+          <w:rFonts w:ascii="Menlo" w:eastAsia="Times New Roman" w:hAnsi="Menlo" w:cs="Menlo"/>
+          <w:color w:val="333333"/>
+          <w:kern w:val="0"/>
+          <w:sz w:val="17"/>
+          <w:szCs w:val="17"/>
+          <w:shd w:val="clear" w:color="auto" w:fill="F8F8F8"/>
+        </w:rPr>
+      </w:pPr>
+      <w:r>
+        <w:rPr>
+          <w:rFonts w:ascii="Menlo" w:eastAsia="Times New Roman" w:hAnsi="Menlo" w:cs="Menlo"/>
+          <w:color w:val="333333"/>
+          <w:kern w:val="0"/>
+          <w:sz w:val="17"/>
+          <w:szCs w:val="17"/>
+          <w:shd w:val="clear" w:color="auto" w:fill="F8F8F8"/>
+        </w:rPr>
+        <w:t>changeLimit: 15,</w:t>
+      </w:r>
+    </w:p>
+    <w:p>
+      <w:pPr>
+        <w:widowControl/>
+        <w:jc w:val="left"/>
+        <w:rPr>
+          <w:rFonts w:ascii="Menlo" w:eastAsia="Times New Roman" w:hAnsi="Menlo" w:cs="Menlo"/>
+          <w:color w:val="333333"/>
+          <w:kern w:val="0"/>
+          <w:sz w:val="17"/>
+          <w:szCs w:val="17"/>
+          <w:shd w:val="clear" w:color="auto" w:fill="F8F8F8"/>
+        </w:rPr>
+      </w:pPr>
+      <w:r>
+        <w:rPr>
+          <w:rFonts w:ascii="Menlo" w:eastAsia="Times New Roman" w:hAnsi="Menlo" w:cs="Menlo"/>
+          <w:color w:val="333333"/>
+          <w:kern w:val="0"/>
+          <w:sz w:val="17"/>
+          <w:szCs w:val="17"/>
+          <w:shd w:val="clear" w:color="auto" w:fill="F8F8F8"/>
+        </w:rPr>
+        <w:t xml:space="preserve">    refundLimit: 30</w:t>
+      </w:r>
+    </w:p>
+    <w:p>
+      <w:pPr>
+        <w:widowControl/>
+        <w:jc w:val="left"/>
+        <w:rPr>
+          <w:rFonts w:ascii="Menlo" w:eastAsia="Times New Roman" w:hAnsi="Menlo" w:cs="Menlo"/>
+          <w:color w:val="333333"/>
+          <w:kern w:val="0"/>
+          <w:sz w:val="17"/>
+          <w:szCs w:val="17"/>
+          <w:shd w:val="clear" w:color="auto" w:fill="F8F8F8"/>
+        </w:rPr>
+      </w:pPr>
+      <w:r>
+        <w:rPr>
+          <w:rFonts w:ascii="Menlo" w:eastAsia="Times New Roman" w:hAnsi="Menlo" w:cs="Menlo"/>
+          <w:color w:val="333333"/>
+          <w:kern w:val="0"/>
+          <w:sz w:val="17"/>
+          <w:szCs w:val="17"/>
+          <w:shd w:val="clear" w:color="auto" w:fill="F8F8F8"/>
+        </w:rPr>
+        <w:t xml:space="preserve">  }</w:t>
+      </w:r>
+    </w:p>
+    <w:p>
+      <w:pPr>
+        <w:widowControl/>
+        <w:jc w:val="left"/>
+        <w:rPr>
+          <w:rFonts w:ascii="Times New Roman" w:eastAsia="Times New Roman" w:hAnsi="Times New Roman" w:cs="Times New Roman"/>
+          <w:kern w:val="0"/>
+        </w:rPr>
+      </w:pPr>
+      <w:r>
+        <w:rPr>
+          <w:rFonts w:ascii="Menlo" w:eastAsia="Times New Roman" w:hAnsi="Menlo" w:cs="Menlo"/>
+          <w:color w:val="333333"/>
+          <w:kern w:val="0"/>
+          <w:sz w:val="17"/>
+          <w:szCs w:val="17"/>
+          <w:shd w:val="clear" w:color="auto" w:fill="F8F8F8"/>
+        </w:rPr>
+        <w:t>}).</w:t>
+      </w:r>
+      <w:r>
+        <w:rPr>
+          <w:rFonts w:ascii="Menlo" w:eastAsia="Times New Roman" w:hAnsi="Menlo" w:cs="Menlo"/>
+          <w:color w:val="008080"/>
+          <w:kern w:val="0"/>
+          <w:sz w:val="17"/>
+          <w:szCs w:val="17"/>
+        </w:rPr>
+        <w:t>$mount</w:t>
+      </w:r>
+      <w:r>
+        <w:rPr>
+          <w:rFonts w:ascii="Menlo" w:eastAsia="Times New Roman" w:hAnsi="Menlo" w:cs="Menlo"/>
+          <w:color w:val="333333"/>
+          <w:kern w:val="0"/>
+          <w:sz w:val="17"/>
+          <w:szCs w:val="17"/>
+          <w:shd w:val="clear" w:color="auto" w:fill="F8F8F8"/>
+        </w:rPr>
+        <w:t>(</w:t>
+      </w:r>
+      <w:r>
+        <w:rPr>
+          <w:rFonts w:ascii="Menlo" w:eastAsia="Times New Roman" w:hAnsi="Menlo" w:cs="Menlo"/>
+          <w:color w:val="DD1144"/>
+          <w:kern w:val="0"/>
+          <w:sz w:val="17"/>
+          <w:szCs w:val="17"/>
+        </w:rPr>
+        <w:t>'#app'</w:t>
+      </w:r>
+      <w:r>
+        <w:rPr>
+          <w:rFonts w:ascii="Menlo" w:eastAsia="Times New Roman" w:hAnsi="Menlo" w:cs="Menlo"/>
+          <w:color w:val="333333"/>
+          <w:kern w:val="0"/>
+          <w:sz w:val="17"/>
+          <w:szCs w:val="17"/>
+          <w:shd w:val="clear" w:color="auto" w:fill="F8F8F8"/>
+        </w:rPr>
+        <w:t>)</w:t>
+      </w:r>
+    </w:p>
+    <w:p>
+      <w:pPr>
+        <w:widowControl/>
+        <w:jc w:val="left"/>
+        <w:rPr>
+          <w:rFonts w:ascii="Menlo" w:eastAsia="Times New Roman" w:hAnsi="Menlo" w:cs="Menlo"/>
+          <w:color w:val="333333"/>
+          <w:kern w:val="0"/>
+          <w:sz w:val="17"/>
+          <w:szCs w:val="17"/>
+          <w:shd w:val="clear" w:color="auto" w:fill="F8F8F8"/>
+        </w:rPr>
+      </w:pPr>
+      <w:r>
+        <w:rPr>
+          <w:rFonts w:ascii="Menlo" w:eastAsia="Times New Roman" w:hAnsi="Menlo" w:cs="Menlo"/>
+          <w:color w:val="333333"/>
+          <w:kern w:val="0"/>
+          <w:sz w:val="17"/>
+          <w:szCs w:val="17"/>
+          <w:shd w:val="clear" w:color="auto" w:fill="F8F8F8"/>
+        </w:rPr>
+        <w:t>// result</w:t>
+      </w:r>
+    </w:p>
+    <w:p>
+      <w:pPr>
+        <w:widowControl/>
+        <w:jc w:val="left"/>
+        <w:rPr>
+          <w:rFonts w:ascii="Menlo" w:eastAsia="Times New Roman" w:hAnsi="Menlo" w:cs="Menlo"/>
+          <w:color w:val="333333"/>
+          <w:kern w:val="0"/>
+          <w:sz w:val="17"/>
+          <w:szCs w:val="17"/>
+          <w:shd w:val="clear" w:color="auto" w:fill="F8F8F8"/>
+        </w:rPr>
+      </w:pPr>
+      <w:r>
+        <w:rPr>
+          <w:rFonts w:ascii="Menlo" w:eastAsia="Times New Roman" w:hAnsi="Menlo" w:cs="Menlo"/>
+          <w:color w:val="333333"/>
+          <w:kern w:val="0"/>
+          <w:sz w:val="17"/>
+          <w:szCs w:val="17"/>
+          <w:shd w:val="clear" w:color="auto" w:fill="F8F8F8"/>
+        </w:rPr>
+        <w:t>&lt;p&gt;</w:t>
+      </w:r>
+    </w:p>
+    <w:p>
+      <w:pPr>
+        <w:widowControl/>
+        <w:jc w:val="left"/>
+        <w:rPr>
+          <w:rFonts w:ascii="Menlo" w:eastAsia="Times New Roman" w:hAnsi="Menlo" w:cs="Menlo"/>
+          <w:color w:val="333333"/>
+          <w:kern w:val="0"/>
+          <w:sz w:val="17"/>
+          <w:szCs w:val="17"/>
+          <w:shd w:val="clear" w:color="auto" w:fill="F8F8F8"/>
+        </w:rPr>
+      </w:pPr>
+      <w:r>
+        <w:rPr>
+          <w:rFonts w:ascii="Menlo" w:eastAsia="Times New Roman" w:hAnsi="Menlo" w:cs="Menlo"/>
+          <w:color w:val="333333"/>
+          <w:kern w:val="0"/>
+          <w:sz w:val="17"/>
+          <w:szCs w:val="17"/>
+          <w:shd w:val="clear" w:color="auto" w:fill="F8F8F8"/>
+        </w:rPr>
+        <w:t xml:space="preserve">    You can &lt;a href=</w:t>
+      </w:r>
+      <w:r>
+        <w:rPr>
+          <w:rFonts w:ascii="Menlo" w:eastAsia="Times New Roman" w:hAnsi="Menlo" w:cs="Menlo"/>
+          <w:color w:val="DD1144"/>
+          <w:kern w:val="0"/>
+          <w:sz w:val="17"/>
+          <w:szCs w:val="17"/>
+        </w:rPr>
+        <w:t>"/change"</w:t>
+      </w:r>
+      <w:r>
+        <w:rPr>
+          <w:rFonts w:ascii="Menlo" w:eastAsia="Times New Roman" w:hAnsi="Menlo" w:cs="Menlo"/>
+          <w:color w:val="333333"/>
+          <w:kern w:val="0"/>
+          <w:sz w:val="17"/>
+          <w:szCs w:val="17"/>
+          <w:shd w:val="clear" w:color="auto" w:fill="F8F8F8"/>
+        </w:rPr>
+        <w:t>&gt;change your flight&lt;/a&gt; until &lt;span&gt;15&lt;/span&gt; minutes from departure.</w:t>
+      </w:r>
+    </w:p>
+    <w:p>
+      <w:pPr>
+        <w:widowControl/>
+        <w:jc w:val="left"/>
+        <w:rPr>
+          <w:rFonts w:ascii="Times New Roman" w:eastAsia="Times New Roman" w:hAnsi="Times New Roman" w:cs="Times New Roman"/>
+          <w:kern w:val="0"/>
+        </w:rPr>
+      </w:pPr>
+      <w:r>
+        <w:rPr>
+          <w:rFonts w:ascii="Menlo" w:eastAsia="Times New Roman" w:hAnsi="Menlo" w:cs="Menlo"/>
+          <w:color w:val="333333"/>
+          <w:kern w:val="0"/>
+          <w:sz w:val="17"/>
+          <w:szCs w:val="17"/>
+          <w:shd w:val="clear" w:color="auto" w:fill="F8F8F8"/>
+        </w:rPr>
+        <w:t>&lt;/p&gt;</w:t>
       </w:r>
     </w:p>
     <w:p>
@@ -6719,1122 +7643,7 @@
           <w:szCs w:val="23"/>
           <w:shd w:val="clear" w:color="auto" w:fill="FFFFFF"/>
         </w:rPr>
-        <w:t>更高级的用法，可以控制html元素的</w:t>
-      </w:r>
-      <w:r>
-        <w:rPr>
-          <w:rFonts w:ascii="PingFang SC" w:eastAsia="PingFang SC" w:hAnsi="PingFang SC" w:cs="Times New Roman" w:hint="eastAsia"/>
-          <w:b/>
-          <w:bCs/>
-          <w:color w:val="333333"/>
-          <w:kern w:val="0"/>
-          <w:sz w:val="23"/>
-          <w:szCs w:val="23"/>
-          <w:shd w:val="clear" w:color="auto" w:fill="FFFFFF"/>
-        </w:rPr>
-        <w:t>插入位置</w:t>
-      </w:r>
-      <w:r>
-        <w:rPr>
-          <w:rFonts w:ascii="PingFang SC" w:eastAsia="PingFang SC" w:hAnsi="PingFang SC" w:cs="Times New Roman" w:hint="eastAsia"/>
-          <w:color w:val="333333"/>
-          <w:kern w:val="0"/>
-          <w:sz w:val="23"/>
-          <w:szCs w:val="23"/>
-          <w:shd w:val="clear" w:color="auto" w:fill="FFFFFF"/>
-        </w:rPr>
-        <w:t>，通过</w:t>
-      </w:r>
-      <w:r>
-        <w:rPr>
-          <w:rFonts w:ascii="Menlo" w:hAnsi="Menlo" w:cs="Menlo"/>
-          <w:color w:val="FF502C"/>
-          <w:kern w:val="0"/>
-          <w:sz w:val="21"/>
-          <w:szCs w:val="21"/>
-          <w:shd w:val="clear" w:color="auto" w:fill="FFF5F5"/>
-        </w:rPr>
-        <w:t>place</w:t>
-      </w:r>
-      <w:r>
-        <w:rPr>
-          <w:rFonts w:ascii="PingFang SC" w:eastAsia="PingFang SC" w:hAnsi="PingFang SC" w:cs="Times New Roman" w:hint="eastAsia"/>
-          <w:color w:val="333333"/>
-          <w:kern w:val="0"/>
-          <w:sz w:val="23"/>
-          <w:szCs w:val="23"/>
-          <w:shd w:val="clear" w:color="auto" w:fill="FFFFFF"/>
-        </w:rPr>
-        <w:t>来指定出现在html中的位置。</w:t>
-      </w:r>
-    </w:p>
-    <w:p>
-      <w:pPr>
-        <w:widowControl/>
-        <w:jc w:val="left"/>
-        <w:rPr>
-          <w:rFonts w:ascii="Menlo" w:eastAsia="Times New Roman" w:hAnsi="Menlo" w:cs="Menlo"/>
-          <w:color w:val="333333"/>
-          <w:kern w:val="0"/>
-          <w:sz w:val="17"/>
-          <w:szCs w:val="17"/>
-          <w:shd w:val="clear" w:color="auto" w:fill="F8F8F8"/>
-        </w:rPr>
-      </w:pPr>
-      <w:r>
-        <w:rPr>
-          <w:rFonts w:ascii="Menlo" w:eastAsia="Times New Roman" w:hAnsi="Menlo" w:cs="Menlo"/>
-          <w:color w:val="333333"/>
-          <w:kern w:val="0"/>
-          <w:sz w:val="17"/>
-          <w:szCs w:val="17"/>
-          <w:shd w:val="clear" w:color="auto" w:fill="F8F8F8"/>
-        </w:rPr>
-        <w:t>&lt;i18n path=</w:t>
-      </w:r>
-      <w:r>
-        <w:rPr>
-          <w:rFonts w:ascii="Menlo" w:eastAsia="Times New Roman" w:hAnsi="Menlo" w:cs="Menlo"/>
-          <w:color w:val="DD1144"/>
-          <w:kern w:val="0"/>
-          <w:sz w:val="17"/>
-          <w:szCs w:val="17"/>
-        </w:rPr>
-        <w:t>"info"</w:t>
-      </w:r>
-      <w:r>
-        <w:rPr>
-          <w:rFonts w:ascii="Menlo" w:eastAsia="Times New Roman" w:hAnsi="Menlo" w:cs="Menlo"/>
-          <w:color w:val="333333"/>
-          <w:kern w:val="0"/>
-          <w:sz w:val="17"/>
-          <w:szCs w:val="17"/>
-          <w:shd w:val="clear" w:color="auto" w:fill="F8F8F8"/>
-        </w:rPr>
-        <w:t xml:space="preserve"> tag=</w:t>
-      </w:r>
-      <w:r>
-        <w:rPr>
-          <w:rFonts w:ascii="Menlo" w:eastAsia="Times New Roman" w:hAnsi="Menlo" w:cs="Menlo"/>
-          <w:color w:val="DD1144"/>
-          <w:kern w:val="0"/>
-          <w:sz w:val="17"/>
-          <w:szCs w:val="17"/>
-        </w:rPr>
-        <w:t>"p"</w:t>
-      </w:r>
-      <w:r>
-        <w:rPr>
-          <w:rFonts w:ascii="Menlo" w:eastAsia="Times New Roman" w:hAnsi="Menlo" w:cs="Menlo"/>
-          <w:color w:val="333333"/>
-          <w:kern w:val="0"/>
-          <w:sz w:val="17"/>
-          <w:szCs w:val="17"/>
-          <w:shd w:val="clear" w:color="auto" w:fill="F8F8F8"/>
-        </w:rPr>
-        <w:t>&gt;</w:t>
-      </w:r>
-    </w:p>
-    <w:p>
-      <w:pPr>
-        <w:widowControl/>
-        <w:jc w:val="left"/>
-        <w:rPr>
-          <w:rFonts w:ascii="Times New Roman" w:eastAsia="Times New Roman" w:hAnsi="Times New Roman" w:cs="Times New Roman"/>
-          <w:kern w:val="0"/>
-        </w:rPr>
-      </w:pPr>
-      <w:r>
-        <w:rPr>
-          <w:rFonts w:ascii="Menlo" w:eastAsia="Times New Roman" w:hAnsi="Menlo" w:cs="Menlo"/>
-          <w:color w:val="333333"/>
-          <w:kern w:val="0"/>
-          <w:sz w:val="17"/>
-          <w:szCs w:val="17"/>
-          <w:shd w:val="clear" w:color="auto" w:fill="F8F8F8"/>
-        </w:rPr>
-        <w:t xml:space="preserve">    &lt;span place=</w:t>
-      </w:r>
-      <w:r>
-        <w:rPr>
-          <w:rFonts w:ascii="Menlo" w:eastAsia="Times New Roman" w:hAnsi="Menlo" w:cs="Menlo"/>
-          <w:color w:val="DD1144"/>
-          <w:kern w:val="0"/>
-          <w:sz w:val="17"/>
-          <w:szCs w:val="17"/>
-        </w:rPr>
-        <w:t>"limit"</w:t>
-      </w:r>
-      <w:r>
-        <w:rPr>
-          <w:rFonts w:ascii="Menlo" w:eastAsia="Times New Roman" w:hAnsi="Menlo" w:cs="Menlo"/>
-          <w:color w:val="333333"/>
-          <w:kern w:val="0"/>
-          <w:sz w:val="17"/>
-          <w:szCs w:val="17"/>
-          <w:shd w:val="clear" w:color="auto" w:fill="F8F8F8"/>
-        </w:rPr>
-        <w:t>&gt;{{ changeLimit }}&lt;/span&gt;</w:t>
-      </w:r>
-    </w:p>
-    <w:p>
-      <w:pPr>
-        <w:widowControl/>
-        <w:ind w:firstLine="420"/>
-        <w:jc w:val="left"/>
-        <w:rPr>
-          <w:rFonts w:ascii="Menlo" w:eastAsia="Times New Roman" w:hAnsi="Menlo" w:cs="Menlo"/>
-          <w:color w:val="333333"/>
-          <w:kern w:val="0"/>
-          <w:sz w:val="17"/>
-          <w:szCs w:val="17"/>
-          <w:shd w:val="clear" w:color="auto" w:fill="F8F8F8"/>
-        </w:rPr>
-      </w:pPr>
-      <w:r>
-        <w:rPr>
-          <w:rFonts w:ascii="Menlo" w:eastAsia="Times New Roman" w:hAnsi="Menlo" w:cs="Menlo"/>
-          <w:color w:val="333333"/>
-          <w:kern w:val="0"/>
-          <w:sz w:val="17"/>
-          <w:szCs w:val="17"/>
-          <w:shd w:val="clear" w:color="auto" w:fill="F8F8F8"/>
-        </w:rPr>
-        <w:t>&lt;a place=</w:t>
-      </w:r>
-      <w:r>
-        <w:rPr>
-          <w:rFonts w:ascii="Menlo" w:eastAsia="Times New Roman" w:hAnsi="Menlo" w:cs="Menlo"/>
-          <w:color w:val="DD1144"/>
-          <w:kern w:val="0"/>
-          <w:sz w:val="17"/>
-          <w:szCs w:val="17"/>
-        </w:rPr>
-        <w:t>"action"</w:t>
-      </w:r>
-      <w:r>
-        <w:rPr>
-          <w:rFonts w:ascii="Menlo" w:eastAsia="Times New Roman" w:hAnsi="Menlo" w:cs="Menlo"/>
-          <w:color w:val="333333"/>
-          <w:kern w:val="0"/>
-          <w:sz w:val="17"/>
-          <w:szCs w:val="17"/>
-          <w:shd w:val="clear" w:color="auto" w:fill="F8F8F8"/>
-        </w:rPr>
-        <w:t xml:space="preserve"> :href=</w:t>
-      </w:r>
-      <w:r>
-        <w:rPr>
-          <w:rFonts w:ascii="Menlo" w:eastAsia="Times New Roman" w:hAnsi="Menlo" w:cs="Menlo"/>
-          <w:color w:val="DD1144"/>
-          <w:kern w:val="0"/>
-          <w:sz w:val="17"/>
-          <w:szCs w:val="17"/>
-        </w:rPr>
-        <w:t>"changeUrl"</w:t>
-      </w:r>
-      <w:r>
-        <w:rPr>
-          <w:rFonts w:ascii="Menlo" w:eastAsia="Times New Roman" w:hAnsi="Menlo" w:cs="Menlo"/>
-          <w:color w:val="333333"/>
-          <w:kern w:val="0"/>
-          <w:sz w:val="17"/>
-          <w:szCs w:val="17"/>
-          <w:shd w:val="clear" w:color="auto" w:fill="F8F8F8"/>
-        </w:rPr>
-        <w:t xml:space="preserve">&gt;{{ </w:t>
-      </w:r>
-      <w:r>
-        <w:rPr>
-          <w:rFonts w:ascii="Menlo" w:eastAsia="Times New Roman" w:hAnsi="Menlo" w:cs="Menlo"/>
-          <w:color w:val="008080"/>
-          <w:kern w:val="0"/>
-          <w:sz w:val="17"/>
-          <w:szCs w:val="17"/>
-        </w:rPr>
-        <w:t>$t</w:t>
-      </w:r>
-      <w:r>
-        <w:rPr>
-          <w:rFonts w:ascii="Menlo" w:eastAsia="Times New Roman" w:hAnsi="Menlo" w:cs="Menlo"/>
-          <w:color w:val="333333"/>
-          <w:kern w:val="0"/>
-          <w:sz w:val="17"/>
-          <w:szCs w:val="17"/>
-          <w:shd w:val="clear" w:color="auto" w:fill="F8F8F8"/>
-        </w:rPr>
-        <w:t>(</w:t>
-      </w:r>
-      <w:r>
-        <w:rPr>
-          <w:rFonts w:ascii="Menlo" w:eastAsia="Times New Roman" w:hAnsi="Menlo" w:cs="Menlo"/>
-          <w:color w:val="DD1144"/>
-          <w:kern w:val="0"/>
-          <w:sz w:val="17"/>
-          <w:szCs w:val="17"/>
-        </w:rPr>
-        <w:t>'change'</w:t>
-      </w:r>
-      <w:r>
-        <w:rPr>
-          <w:rFonts w:ascii="Menlo" w:eastAsia="Times New Roman" w:hAnsi="Menlo" w:cs="Menlo"/>
-          <w:color w:val="333333"/>
-          <w:kern w:val="0"/>
-          <w:sz w:val="17"/>
-          <w:szCs w:val="17"/>
-          <w:shd w:val="clear" w:color="auto" w:fill="F8F8F8"/>
-        </w:rPr>
-        <w:t>) }}&lt;/a&gt;</w:t>
-      </w:r>
-    </w:p>
-    <w:p>
-      <w:pPr>
-        <w:widowControl/>
-        <w:jc w:val="left"/>
-        <w:rPr>
-          <w:rFonts w:ascii="Times New Roman" w:eastAsia="Times New Roman" w:hAnsi="Times New Roman" w:cs="Times New Roman"/>
-          <w:kern w:val="0"/>
-        </w:rPr>
-      </w:pPr>
-      <w:r>
-        <w:rPr>
-          <w:rFonts w:ascii="Menlo" w:eastAsia="Times New Roman" w:hAnsi="Menlo" w:cs="Menlo"/>
-          <w:color w:val="333333"/>
-          <w:kern w:val="0"/>
-          <w:sz w:val="17"/>
-          <w:szCs w:val="17"/>
-          <w:shd w:val="clear" w:color="auto" w:fill="F8F8F8"/>
-        </w:rPr>
-        <w:t>&lt;/i18n&gt;</w:t>
-      </w:r>
-    </w:p>
-    <w:p>
-      <w:pPr>
-        <w:widowControl/>
-        <w:jc w:val="left"/>
-        <w:rPr>
-          <w:rFonts w:ascii="Menlo" w:eastAsia="Times New Roman" w:hAnsi="Menlo" w:cs="Menlo"/>
-          <w:color w:val="333333"/>
-          <w:kern w:val="0"/>
-          <w:sz w:val="17"/>
-          <w:szCs w:val="17"/>
-          <w:shd w:val="clear" w:color="auto" w:fill="F8F8F8"/>
-        </w:rPr>
-      </w:pPr>
-      <w:r>
-        <w:rPr>
-          <w:rFonts w:ascii="Menlo" w:eastAsia="Times New Roman" w:hAnsi="Menlo" w:cs="Menlo"/>
-          <w:color w:val="333333"/>
-          <w:kern w:val="0"/>
-          <w:sz w:val="17"/>
-          <w:szCs w:val="17"/>
-          <w:shd w:val="clear" w:color="auto" w:fill="F8F8F8"/>
-        </w:rPr>
-        <w:t>const messages = {</w:t>
-      </w:r>
-    </w:p>
-    <w:p>
-      <w:pPr>
-        <w:widowControl/>
-        <w:jc w:val="left"/>
-        <w:rPr>
-          <w:rFonts w:ascii="Times New Roman" w:eastAsia="Times New Roman" w:hAnsi="Times New Roman" w:cs="Times New Roman"/>
-          <w:kern w:val="0"/>
-        </w:rPr>
-      </w:pPr>
-      <w:r>
-        <w:rPr>
-          <w:rFonts w:ascii="Menlo" w:eastAsia="Times New Roman" w:hAnsi="Menlo" w:cs="Menlo"/>
-          <w:color w:val="333333"/>
-          <w:kern w:val="0"/>
-          <w:sz w:val="17"/>
-          <w:szCs w:val="17"/>
-          <w:shd w:val="clear" w:color="auto" w:fill="F8F8F8"/>
-        </w:rPr>
-        <w:t xml:space="preserve">  en: {</w:t>
-      </w:r>
-    </w:p>
-    <w:p>
-      <w:pPr>
-        <w:widowControl/>
-        <w:ind w:firstLine="420"/>
-        <w:jc w:val="left"/>
-        <w:rPr>
-          <w:rFonts w:ascii="Menlo" w:eastAsia="Times New Roman" w:hAnsi="Menlo" w:cs="Menlo"/>
-          <w:color w:val="333333"/>
-          <w:kern w:val="0"/>
-          <w:sz w:val="17"/>
-          <w:szCs w:val="17"/>
-          <w:shd w:val="clear" w:color="auto" w:fill="F8F8F8"/>
-        </w:rPr>
-      </w:pPr>
-      <w:r>
-        <w:rPr>
-          <w:rFonts w:ascii="Menlo" w:eastAsia="Times New Roman" w:hAnsi="Menlo" w:cs="Menlo"/>
-          <w:color w:val="333333"/>
-          <w:kern w:val="0"/>
-          <w:sz w:val="17"/>
-          <w:szCs w:val="17"/>
-          <w:shd w:val="clear" w:color="auto" w:fill="F8F8F8"/>
-        </w:rPr>
-        <w:t xml:space="preserve">info: </w:t>
-      </w:r>
-      <w:r>
-        <w:rPr>
-          <w:rFonts w:ascii="Menlo" w:eastAsia="Times New Roman" w:hAnsi="Menlo" w:cs="Menlo"/>
-          <w:color w:val="DD1144"/>
-          <w:kern w:val="0"/>
-          <w:sz w:val="17"/>
-          <w:szCs w:val="17"/>
-        </w:rPr>
-        <w:t>'You can {action} until {limit} minutes from departure.'</w:t>
-      </w:r>
-      <w:r>
-        <w:rPr>
-          <w:rFonts w:ascii="Menlo" w:eastAsia="Times New Roman" w:hAnsi="Menlo" w:cs="Menlo"/>
-          <w:color w:val="333333"/>
-          <w:kern w:val="0"/>
-          <w:sz w:val="17"/>
-          <w:szCs w:val="17"/>
-          <w:shd w:val="clear" w:color="auto" w:fill="F8F8F8"/>
-        </w:rPr>
-        <w:t>,</w:t>
-      </w:r>
-    </w:p>
-    <w:p>
-      <w:pPr>
-        <w:widowControl/>
-        <w:jc w:val="left"/>
-        <w:rPr>
-          <w:rFonts w:ascii="Times New Roman" w:eastAsia="Times New Roman" w:hAnsi="Times New Roman" w:cs="Times New Roman"/>
-          <w:kern w:val="0"/>
-        </w:rPr>
-      </w:pPr>
-      <w:r>
-        <w:rPr>
-          <w:rFonts w:ascii="Menlo" w:eastAsia="Times New Roman" w:hAnsi="Menlo" w:cs="Menlo"/>
-          <w:color w:val="333333"/>
-          <w:kern w:val="0"/>
-          <w:sz w:val="17"/>
-          <w:szCs w:val="17"/>
-          <w:shd w:val="clear" w:color="auto" w:fill="F8F8F8"/>
-        </w:rPr>
-        <w:t xml:space="preserve">    change: </w:t>
-      </w:r>
-      <w:r>
-        <w:rPr>
-          <w:rFonts w:ascii="Menlo" w:eastAsia="Times New Roman" w:hAnsi="Menlo" w:cs="Menlo"/>
-          <w:color w:val="DD1144"/>
-          <w:kern w:val="0"/>
-          <w:sz w:val="17"/>
-          <w:szCs w:val="17"/>
-        </w:rPr>
-        <w:t>'change your flight'</w:t>
-      </w:r>
-      <w:r>
-        <w:rPr>
-          <w:rFonts w:ascii="Menlo" w:eastAsia="Times New Roman" w:hAnsi="Menlo" w:cs="Menlo"/>
-          <w:color w:val="333333"/>
-          <w:kern w:val="0"/>
-          <w:sz w:val="17"/>
-          <w:szCs w:val="17"/>
-          <w:shd w:val="clear" w:color="auto" w:fill="F8F8F8"/>
-        </w:rPr>
-        <w:t>,</w:t>
-      </w:r>
-    </w:p>
-    <w:p>
-      <w:pPr>
-        <w:widowControl/>
-        <w:ind w:firstLine="420"/>
-        <w:jc w:val="left"/>
-        <w:rPr>
-          <w:rFonts w:ascii="Menlo" w:eastAsia="Times New Roman" w:hAnsi="Menlo" w:cs="Menlo"/>
-          <w:color w:val="333333"/>
-          <w:kern w:val="0"/>
-          <w:sz w:val="17"/>
-          <w:szCs w:val="17"/>
-          <w:shd w:val="clear" w:color="auto" w:fill="F8F8F8"/>
-        </w:rPr>
-      </w:pPr>
-      <w:r>
-        <w:rPr>
-          <w:rFonts w:ascii="Menlo" w:eastAsia="Times New Roman" w:hAnsi="Menlo" w:cs="Menlo"/>
-          <w:color w:val="333333"/>
-          <w:kern w:val="0"/>
-          <w:sz w:val="17"/>
-          <w:szCs w:val="17"/>
-          <w:shd w:val="clear" w:color="auto" w:fill="F8F8F8"/>
-        </w:rPr>
-        <w:t xml:space="preserve">refund: </w:t>
-      </w:r>
-      <w:r>
-        <w:rPr>
-          <w:rFonts w:ascii="Menlo" w:eastAsia="Times New Roman" w:hAnsi="Menlo" w:cs="Menlo"/>
-          <w:color w:val="DD1144"/>
-          <w:kern w:val="0"/>
-          <w:sz w:val="17"/>
-          <w:szCs w:val="17"/>
-        </w:rPr>
-        <w:t>'refund the ticket'</w:t>
-      </w:r>
-    </w:p>
-    <w:p>
-      <w:pPr>
-        <w:widowControl/>
-        <w:jc w:val="left"/>
-        <w:rPr>
-          <w:rFonts w:ascii="Menlo" w:eastAsia="Times New Roman" w:hAnsi="Menlo" w:cs="Menlo"/>
-          <w:color w:val="333333"/>
-          <w:kern w:val="0"/>
-          <w:sz w:val="17"/>
-          <w:szCs w:val="17"/>
-          <w:shd w:val="clear" w:color="auto" w:fill="F8F8F8"/>
-        </w:rPr>
-      </w:pPr>
-      <w:r>
-        <w:rPr>
-          <w:rFonts w:ascii="Menlo" w:eastAsia="Times New Roman" w:hAnsi="Menlo" w:cs="Menlo"/>
-          <w:color w:val="333333"/>
-          <w:kern w:val="0"/>
-          <w:sz w:val="17"/>
-          <w:szCs w:val="17"/>
-          <w:shd w:val="clear" w:color="auto" w:fill="F8F8F8"/>
-        </w:rPr>
-        <w:t xml:space="preserve">  }</w:t>
-      </w:r>
-    </w:p>
-    <w:p>
-      <w:pPr>
-        <w:widowControl/>
-        <w:jc w:val="left"/>
-        <w:rPr>
-          <w:rFonts w:ascii="Times New Roman" w:eastAsia="Times New Roman" w:hAnsi="Times New Roman" w:cs="Times New Roman"/>
-          <w:kern w:val="0"/>
-        </w:rPr>
-      </w:pPr>
-      <w:r>
-        <w:rPr>
-          <w:rFonts w:ascii="Menlo" w:eastAsia="Times New Roman" w:hAnsi="Menlo" w:cs="Menlo"/>
-          <w:color w:val="333333"/>
-          <w:kern w:val="0"/>
-          <w:sz w:val="17"/>
-          <w:szCs w:val="17"/>
-          <w:shd w:val="clear" w:color="auto" w:fill="F8F8F8"/>
-        </w:rPr>
-        <w:t>}</w:t>
-      </w:r>
-    </w:p>
-    <w:p>
-      <w:pPr>
-        <w:widowControl/>
-        <w:jc w:val="left"/>
-        <w:rPr>
-          <w:rFonts w:ascii="Menlo" w:eastAsia="Times New Roman" w:hAnsi="Menlo" w:cs="Menlo"/>
-          <w:color w:val="333333"/>
-          <w:kern w:val="0"/>
-          <w:sz w:val="17"/>
-          <w:szCs w:val="17"/>
-          <w:shd w:val="clear" w:color="auto" w:fill="F8F8F8"/>
-        </w:rPr>
-      </w:pPr>
-      <w:r>
-        <w:rPr>
-          <w:rFonts w:ascii="Menlo" w:eastAsia="Times New Roman" w:hAnsi="Menlo" w:cs="Menlo"/>
-          <w:color w:val="333333"/>
-          <w:kern w:val="0"/>
-          <w:sz w:val="17"/>
-          <w:szCs w:val="17"/>
-          <w:shd w:val="clear" w:color="auto" w:fill="F8F8F8"/>
-        </w:rPr>
-        <w:t>const i18n = new VueI18n({</w:t>
-      </w:r>
-    </w:p>
-    <w:p>
-      <w:pPr>
-        <w:widowControl/>
-        <w:jc w:val="left"/>
-        <w:rPr>
-          <w:rFonts w:ascii="Menlo" w:eastAsia="Times New Roman" w:hAnsi="Menlo" w:cs="Menlo"/>
-          <w:color w:val="333333"/>
-          <w:kern w:val="0"/>
-          <w:sz w:val="17"/>
-          <w:szCs w:val="17"/>
-          <w:shd w:val="clear" w:color="auto" w:fill="F8F8F8"/>
-        </w:rPr>
-      </w:pPr>
-      <w:r>
-        <w:rPr>
-          <w:rFonts w:ascii="Menlo" w:eastAsia="Times New Roman" w:hAnsi="Menlo" w:cs="Menlo"/>
-          <w:color w:val="333333"/>
-          <w:kern w:val="0"/>
-          <w:sz w:val="17"/>
-          <w:szCs w:val="17"/>
-          <w:shd w:val="clear" w:color="auto" w:fill="F8F8F8"/>
-        </w:rPr>
-        <w:t xml:space="preserve">  locale: </w:t>
-      </w:r>
-      <w:r>
-        <w:rPr>
-          <w:rFonts w:ascii="Menlo" w:eastAsia="Times New Roman" w:hAnsi="Menlo" w:cs="Menlo"/>
-          <w:color w:val="DD1144"/>
-          <w:kern w:val="0"/>
-          <w:sz w:val="17"/>
-          <w:szCs w:val="17"/>
-        </w:rPr>
-        <w:t>'en'</w:t>
-      </w:r>
-      <w:r>
-        <w:rPr>
-          <w:rFonts w:ascii="Menlo" w:eastAsia="Times New Roman" w:hAnsi="Menlo" w:cs="Menlo"/>
-          <w:color w:val="333333"/>
-          <w:kern w:val="0"/>
-          <w:sz w:val="17"/>
-          <w:szCs w:val="17"/>
-          <w:shd w:val="clear" w:color="auto" w:fill="F8F8F8"/>
-        </w:rPr>
-        <w:t>,</w:t>
-      </w:r>
-    </w:p>
-    <w:p>
-      <w:pPr>
-        <w:widowControl/>
-        <w:jc w:val="left"/>
-        <w:rPr>
-          <w:rFonts w:ascii="Menlo" w:eastAsia="Times New Roman" w:hAnsi="Menlo" w:cs="Menlo"/>
-          <w:color w:val="333333"/>
-          <w:kern w:val="0"/>
-          <w:sz w:val="17"/>
-          <w:szCs w:val="17"/>
-          <w:shd w:val="clear" w:color="auto" w:fill="F8F8F8"/>
-        </w:rPr>
-      </w:pPr>
-      <w:r>
-        <w:rPr>
-          <w:rFonts w:ascii="Menlo" w:eastAsia="Times New Roman" w:hAnsi="Menlo" w:cs="Menlo"/>
-          <w:color w:val="333333"/>
-          <w:kern w:val="0"/>
-          <w:sz w:val="17"/>
-          <w:szCs w:val="17"/>
-          <w:shd w:val="clear" w:color="auto" w:fill="F8F8F8"/>
-        </w:rPr>
-        <w:t xml:space="preserve">  messages</w:t>
-      </w:r>
-    </w:p>
-    <w:p>
-      <w:pPr>
-        <w:widowControl/>
-        <w:jc w:val="left"/>
-        <w:rPr>
-          <w:rFonts w:ascii="Times New Roman" w:eastAsia="Times New Roman" w:hAnsi="Times New Roman" w:cs="Times New Roman"/>
-          <w:kern w:val="0"/>
-        </w:rPr>
-      </w:pPr>
-      <w:r>
-        <w:rPr>
-          <w:rFonts w:ascii="Menlo" w:eastAsia="Times New Roman" w:hAnsi="Menlo" w:cs="Menlo"/>
-          <w:color w:val="333333"/>
-          <w:kern w:val="0"/>
-          <w:sz w:val="17"/>
-          <w:szCs w:val="17"/>
-          <w:shd w:val="clear" w:color="auto" w:fill="F8F8F8"/>
-        </w:rPr>
-        <w:t>})</w:t>
-      </w:r>
-    </w:p>
-    <w:p>
-      <w:pPr>
-        <w:widowControl/>
-        <w:jc w:val="left"/>
-        <w:rPr>
-          <w:rFonts w:ascii="Menlo" w:eastAsia="Times New Roman" w:hAnsi="Menlo" w:cs="Menlo"/>
-          <w:color w:val="333333"/>
-          <w:kern w:val="0"/>
-          <w:sz w:val="17"/>
-          <w:szCs w:val="17"/>
-          <w:shd w:val="clear" w:color="auto" w:fill="F8F8F8"/>
-        </w:rPr>
-      </w:pPr>
-      <w:r>
-        <w:rPr>
-          <w:rFonts w:ascii="Menlo" w:eastAsia="Times New Roman" w:hAnsi="Menlo" w:cs="Menlo"/>
-          <w:color w:val="333333"/>
-          <w:kern w:val="0"/>
-          <w:sz w:val="17"/>
-          <w:szCs w:val="17"/>
-          <w:shd w:val="clear" w:color="auto" w:fill="F8F8F8"/>
-        </w:rPr>
-        <w:t>new Vue({</w:t>
-      </w:r>
-    </w:p>
-    <w:p>
-      <w:pPr>
-        <w:widowControl/>
-        <w:jc w:val="left"/>
-        <w:rPr>
-          <w:rFonts w:ascii="Menlo" w:eastAsia="Times New Roman" w:hAnsi="Menlo" w:cs="Menlo"/>
-          <w:color w:val="333333"/>
-          <w:kern w:val="0"/>
-          <w:sz w:val="17"/>
-          <w:szCs w:val="17"/>
-          <w:shd w:val="clear" w:color="auto" w:fill="F8F8F8"/>
-        </w:rPr>
-      </w:pPr>
-      <w:r>
-        <w:rPr>
-          <w:rFonts w:ascii="Menlo" w:eastAsia="Times New Roman" w:hAnsi="Menlo" w:cs="Menlo"/>
-          <w:color w:val="333333"/>
-          <w:kern w:val="0"/>
-          <w:sz w:val="17"/>
-          <w:szCs w:val="17"/>
-          <w:shd w:val="clear" w:color="auto" w:fill="F8F8F8"/>
-        </w:rPr>
-        <w:t xml:space="preserve">  i18n,</w:t>
-      </w:r>
-    </w:p>
-    <w:p>
-      <w:pPr>
-        <w:widowControl/>
-        <w:jc w:val="left"/>
-        <w:rPr>
-          <w:rFonts w:ascii="Menlo" w:eastAsia="Times New Roman" w:hAnsi="Menlo" w:cs="Menlo"/>
-          <w:color w:val="333333"/>
-          <w:kern w:val="0"/>
-          <w:sz w:val="17"/>
-          <w:szCs w:val="17"/>
-          <w:shd w:val="clear" w:color="auto" w:fill="F8F8F8"/>
-        </w:rPr>
-      </w:pPr>
-      <w:r>
-        <w:rPr>
-          <w:rFonts w:ascii="Menlo" w:eastAsia="Times New Roman" w:hAnsi="Menlo" w:cs="Menlo"/>
-          <w:color w:val="333333"/>
-          <w:kern w:val="0"/>
-          <w:sz w:val="17"/>
-          <w:szCs w:val="17"/>
-          <w:shd w:val="clear" w:color="auto" w:fill="F8F8F8"/>
-        </w:rPr>
-        <w:t xml:space="preserve">  data: {</w:t>
-      </w:r>
-    </w:p>
-    <w:p>
-      <w:pPr>
-        <w:widowControl/>
-        <w:jc w:val="left"/>
-        <w:rPr>
-          <w:rFonts w:ascii="Menlo" w:eastAsia="Times New Roman" w:hAnsi="Menlo" w:cs="Menlo"/>
-          <w:color w:val="333333"/>
-          <w:kern w:val="0"/>
-          <w:sz w:val="17"/>
-          <w:szCs w:val="17"/>
-          <w:shd w:val="clear" w:color="auto" w:fill="F8F8F8"/>
-        </w:rPr>
-      </w:pPr>
-      <w:r>
-        <w:rPr>
-          <w:rFonts w:ascii="Menlo" w:eastAsia="Times New Roman" w:hAnsi="Menlo" w:cs="Menlo"/>
-          <w:color w:val="333333"/>
-          <w:kern w:val="0"/>
-          <w:sz w:val="17"/>
-          <w:szCs w:val="17"/>
-          <w:shd w:val="clear" w:color="auto" w:fill="F8F8F8"/>
-        </w:rPr>
-        <w:t xml:space="preserve">    changeUrl: </w:t>
-      </w:r>
-      <w:r>
-        <w:rPr>
-          <w:rFonts w:ascii="Menlo" w:eastAsia="Times New Roman" w:hAnsi="Menlo" w:cs="Menlo"/>
-          <w:color w:val="DD1144"/>
-          <w:kern w:val="0"/>
-          <w:sz w:val="17"/>
-          <w:szCs w:val="17"/>
-        </w:rPr>
-        <w:t>'/change'</w:t>
-      </w:r>
-      <w:r>
-        <w:rPr>
-          <w:rFonts w:ascii="Menlo" w:eastAsia="Times New Roman" w:hAnsi="Menlo" w:cs="Menlo"/>
-          <w:color w:val="333333"/>
-          <w:kern w:val="0"/>
-          <w:sz w:val="17"/>
-          <w:szCs w:val="17"/>
-          <w:shd w:val="clear" w:color="auto" w:fill="F8F8F8"/>
-        </w:rPr>
-        <w:t>,</w:t>
-      </w:r>
-    </w:p>
-    <w:p>
-      <w:pPr>
-        <w:widowControl/>
-        <w:jc w:val="left"/>
-        <w:rPr>
-          <w:rFonts w:ascii="Times New Roman" w:eastAsia="Times New Roman" w:hAnsi="Times New Roman" w:cs="Times New Roman"/>
-          <w:kern w:val="0"/>
-        </w:rPr>
-      </w:pPr>
-      <w:r>
-        <w:rPr>
-          <w:rFonts w:ascii="Menlo" w:eastAsia="Times New Roman" w:hAnsi="Menlo" w:cs="Menlo"/>
-          <w:color w:val="333333"/>
-          <w:kern w:val="0"/>
-          <w:sz w:val="17"/>
-          <w:szCs w:val="17"/>
-          <w:shd w:val="clear" w:color="auto" w:fill="F8F8F8"/>
-        </w:rPr>
-        <w:t xml:space="preserve">    refundUrl: </w:t>
-      </w:r>
-      <w:r>
-        <w:rPr>
-          <w:rFonts w:ascii="Menlo" w:eastAsia="Times New Roman" w:hAnsi="Menlo" w:cs="Menlo"/>
-          <w:color w:val="DD1144"/>
-          <w:kern w:val="0"/>
-          <w:sz w:val="17"/>
-          <w:szCs w:val="17"/>
-        </w:rPr>
-        <w:t>'/refund'</w:t>
-      </w:r>
-      <w:r>
-        <w:rPr>
-          <w:rFonts w:ascii="Menlo" w:eastAsia="Times New Roman" w:hAnsi="Menlo" w:cs="Menlo"/>
-          <w:color w:val="333333"/>
-          <w:kern w:val="0"/>
-          <w:sz w:val="17"/>
-          <w:szCs w:val="17"/>
-          <w:shd w:val="clear" w:color="auto" w:fill="F8F8F8"/>
-        </w:rPr>
-        <w:t>,</w:t>
-      </w:r>
-    </w:p>
-    <w:p>
-      <w:pPr>
-        <w:widowControl/>
-        <w:ind w:firstLine="420"/>
-        <w:jc w:val="left"/>
-        <w:rPr>
-          <w:rFonts w:ascii="Menlo" w:eastAsia="Times New Roman" w:hAnsi="Menlo" w:cs="Menlo"/>
-          <w:color w:val="333333"/>
-          <w:kern w:val="0"/>
-          <w:sz w:val="17"/>
-          <w:szCs w:val="17"/>
-          <w:shd w:val="clear" w:color="auto" w:fill="F8F8F8"/>
-        </w:rPr>
-      </w:pPr>
-      <w:r>
-        <w:rPr>
-          <w:rFonts w:ascii="Menlo" w:eastAsia="Times New Roman" w:hAnsi="Menlo" w:cs="Menlo"/>
-          <w:color w:val="333333"/>
-          <w:kern w:val="0"/>
-          <w:sz w:val="17"/>
-          <w:szCs w:val="17"/>
-          <w:shd w:val="clear" w:color="auto" w:fill="F8F8F8"/>
-        </w:rPr>
-        <w:t>changeLimit: 15,</w:t>
-      </w:r>
-    </w:p>
-    <w:p>
-      <w:pPr>
-        <w:widowControl/>
-        <w:jc w:val="left"/>
-        <w:rPr>
-          <w:rFonts w:ascii="Menlo" w:eastAsia="Times New Roman" w:hAnsi="Menlo" w:cs="Menlo"/>
-          <w:color w:val="333333"/>
-          <w:kern w:val="0"/>
-          <w:sz w:val="17"/>
-          <w:szCs w:val="17"/>
-          <w:shd w:val="clear" w:color="auto" w:fill="F8F8F8"/>
-        </w:rPr>
-      </w:pPr>
-      <w:r>
-        <w:rPr>
-          <w:rFonts w:ascii="Menlo" w:eastAsia="Times New Roman" w:hAnsi="Menlo" w:cs="Menlo"/>
-          <w:color w:val="333333"/>
-          <w:kern w:val="0"/>
-          <w:sz w:val="17"/>
-          <w:szCs w:val="17"/>
-          <w:shd w:val="clear" w:color="auto" w:fill="F8F8F8"/>
-        </w:rPr>
-        <w:t xml:space="preserve">    refundLimit: 30</w:t>
-      </w:r>
-    </w:p>
-    <w:p>
-      <w:pPr>
-        <w:widowControl/>
-        <w:jc w:val="left"/>
-        <w:rPr>
-          <w:rFonts w:ascii="Menlo" w:eastAsia="Times New Roman" w:hAnsi="Menlo" w:cs="Menlo"/>
-          <w:color w:val="333333"/>
-          <w:kern w:val="0"/>
-          <w:sz w:val="17"/>
-          <w:szCs w:val="17"/>
-          <w:shd w:val="clear" w:color="auto" w:fill="F8F8F8"/>
-        </w:rPr>
-      </w:pPr>
-      <w:r>
-        <w:rPr>
-          <w:rFonts w:ascii="Menlo" w:eastAsia="Times New Roman" w:hAnsi="Menlo" w:cs="Menlo"/>
-          <w:color w:val="333333"/>
-          <w:kern w:val="0"/>
-          <w:sz w:val="17"/>
-          <w:szCs w:val="17"/>
-          <w:shd w:val="clear" w:color="auto" w:fill="F8F8F8"/>
-        </w:rPr>
-        <w:t xml:space="preserve">  }</w:t>
-      </w:r>
-    </w:p>
-    <w:p>
-      <w:pPr>
-        <w:widowControl/>
-        <w:jc w:val="left"/>
-        <w:rPr>
-          <w:rFonts w:ascii="Times New Roman" w:eastAsia="Times New Roman" w:hAnsi="Times New Roman" w:cs="Times New Roman"/>
-          <w:kern w:val="0"/>
-        </w:rPr>
-      </w:pPr>
-      <w:r>
-        <w:rPr>
-          <w:rFonts w:ascii="Menlo" w:eastAsia="Times New Roman" w:hAnsi="Menlo" w:cs="Menlo"/>
-          <w:color w:val="333333"/>
-          <w:kern w:val="0"/>
-          <w:sz w:val="17"/>
-          <w:szCs w:val="17"/>
-          <w:shd w:val="clear" w:color="auto" w:fill="F8F8F8"/>
-        </w:rPr>
-        <w:t>}).</w:t>
-      </w:r>
-      <w:r>
-        <w:rPr>
-          <w:rFonts w:ascii="Menlo" w:eastAsia="Times New Roman" w:hAnsi="Menlo" w:cs="Menlo"/>
-          <w:color w:val="008080"/>
-          <w:kern w:val="0"/>
-          <w:sz w:val="17"/>
-          <w:szCs w:val="17"/>
-        </w:rPr>
-        <w:t>$mount</w:t>
-      </w:r>
-      <w:r>
-        <w:rPr>
-          <w:rFonts w:ascii="Menlo" w:eastAsia="Times New Roman" w:hAnsi="Menlo" w:cs="Menlo"/>
-          <w:color w:val="333333"/>
-          <w:kern w:val="0"/>
-          <w:sz w:val="17"/>
-          <w:szCs w:val="17"/>
-          <w:shd w:val="clear" w:color="auto" w:fill="F8F8F8"/>
-        </w:rPr>
-        <w:t>(</w:t>
-      </w:r>
-      <w:r>
-        <w:rPr>
-          <w:rFonts w:ascii="Menlo" w:eastAsia="Times New Roman" w:hAnsi="Menlo" w:cs="Menlo"/>
-          <w:color w:val="DD1144"/>
-          <w:kern w:val="0"/>
-          <w:sz w:val="17"/>
-          <w:szCs w:val="17"/>
-        </w:rPr>
-        <w:t>'#app'</w:t>
-      </w:r>
-      <w:r>
-        <w:rPr>
-          <w:rFonts w:ascii="Menlo" w:eastAsia="Times New Roman" w:hAnsi="Menlo" w:cs="Menlo"/>
-          <w:color w:val="333333"/>
-          <w:kern w:val="0"/>
-          <w:sz w:val="17"/>
-          <w:szCs w:val="17"/>
-          <w:shd w:val="clear" w:color="auto" w:fill="F8F8F8"/>
-        </w:rPr>
-        <w:t>)</w:t>
-      </w:r>
-    </w:p>
-    <w:p>
-      <w:pPr>
-        <w:widowControl/>
-        <w:jc w:val="left"/>
-        <w:rPr>
-          <w:rFonts w:ascii="Menlo" w:eastAsia="Times New Roman" w:hAnsi="Menlo" w:cs="Menlo"/>
-          <w:color w:val="333333"/>
-          <w:kern w:val="0"/>
-          <w:sz w:val="17"/>
-          <w:szCs w:val="17"/>
-          <w:shd w:val="clear" w:color="auto" w:fill="F8F8F8"/>
-        </w:rPr>
-      </w:pPr>
-      <w:r>
-        <w:rPr>
-          <w:rFonts w:ascii="Menlo" w:eastAsia="Times New Roman" w:hAnsi="Menlo" w:cs="Menlo"/>
-          <w:color w:val="333333"/>
-          <w:kern w:val="0"/>
-          <w:sz w:val="17"/>
-          <w:szCs w:val="17"/>
-          <w:shd w:val="clear" w:color="auto" w:fill="F8F8F8"/>
-        </w:rPr>
-        <w:t>// result</w:t>
-      </w:r>
-    </w:p>
-    <w:p>
-      <w:pPr>
-        <w:widowControl/>
-        <w:jc w:val="left"/>
-        <w:rPr>
-          <w:rFonts w:ascii="Menlo" w:eastAsia="Times New Roman" w:hAnsi="Menlo" w:cs="Menlo"/>
-          <w:color w:val="333333"/>
-          <w:kern w:val="0"/>
-          <w:sz w:val="17"/>
-          <w:szCs w:val="17"/>
-          <w:shd w:val="clear" w:color="auto" w:fill="F8F8F8"/>
-        </w:rPr>
-      </w:pPr>
-      <w:r>
-        <w:rPr>
-          <w:rFonts w:ascii="Menlo" w:eastAsia="Times New Roman" w:hAnsi="Menlo" w:cs="Menlo"/>
-          <w:color w:val="333333"/>
-          <w:kern w:val="0"/>
-          <w:sz w:val="17"/>
-          <w:szCs w:val="17"/>
-          <w:shd w:val="clear" w:color="auto" w:fill="F8F8F8"/>
-        </w:rPr>
-        <w:t>&lt;p&gt;</w:t>
-      </w:r>
-    </w:p>
-    <w:p>
-      <w:pPr>
-        <w:widowControl/>
-        <w:jc w:val="left"/>
-        <w:rPr>
-          <w:rFonts w:ascii="Menlo" w:eastAsia="Times New Roman" w:hAnsi="Menlo" w:cs="Menlo"/>
-          <w:color w:val="333333"/>
-          <w:kern w:val="0"/>
-          <w:sz w:val="17"/>
-          <w:szCs w:val="17"/>
-          <w:shd w:val="clear" w:color="auto" w:fill="F8F8F8"/>
-        </w:rPr>
-      </w:pPr>
-      <w:r>
-        <w:rPr>
-          <w:rFonts w:ascii="Menlo" w:eastAsia="Times New Roman" w:hAnsi="Menlo" w:cs="Menlo"/>
-          <w:color w:val="333333"/>
-          <w:kern w:val="0"/>
-          <w:sz w:val="17"/>
-          <w:szCs w:val="17"/>
-          <w:shd w:val="clear" w:color="auto" w:fill="F8F8F8"/>
-        </w:rPr>
-        <w:t xml:space="preserve">    You can &lt;a href=</w:t>
-      </w:r>
-      <w:r>
-        <w:rPr>
-          <w:rFonts w:ascii="Menlo" w:eastAsia="Times New Roman" w:hAnsi="Menlo" w:cs="Menlo"/>
-          <w:color w:val="DD1144"/>
-          <w:kern w:val="0"/>
-          <w:sz w:val="17"/>
-          <w:szCs w:val="17"/>
-        </w:rPr>
-        <w:t>"/change"</w:t>
-      </w:r>
-      <w:r>
-        <w:rPr>
-          <w:rFonts w:ascii="Menlo" w:eastAsia="Times New Roman" w:hAnsi="Menlo" w:cs="Menlo"/>
-          <w:color w:val="333333"/>
-          <w:kern w:val="0"/>
-          <w:sz w:val="17"/>
-          <w:szCs w:val="17"/>
-          <w:shd w:val="clear" w:color="auto" w:fill="F8F8F8"/>
-        </w:rPr>
-        <w:t>&gt;change your flight&lt;/a&gt; until &lt;span&gt;15&lt;/span&gt; minutes from departure.</w:t>
-      </w:r>
-    </w:p>
-    <w:p>
-      <w:pPr>
-        <w:widowControl/>
-        <w:jc w:val="left"/>
-        <w:rPr>
-          <w:rFonts w:ascii="Times New Roman" w:eastAsia="Times New Roman" w:hAnsi="Times New Roman" w:cs="Times New Roman"/>
-          <w:kern w:val="0"/>
-        </w:rPr>
-      </w:pPr>
-      <w:r>
-        <w:rPr>
-          <w:rFonts w:ascii="Menlo" w:eastAsia="Times New Roman" w:hAnsi="Menlo" w:cs="Menlo"/>
-          <w:color w:val="333333"/>
-          <w:kern w:val="0"/>
-          <w:sz w:val="17"/>
-          <w:szCs w:val="17"/>
-          <w:shd w:val="clear" w:color="auto" w:fill="F8F8F8"/>
-        </w:rPr>
-        <w:t>&lt;/p&gt;</w:t>
-      </w:r>
-    </w:p>
-    <w:p>
-      <w:pPr>
-        <w:widowControl/>
-        <w:jc w:val="left"/>
-        <w:rPr>
-          <w:rFonts w:ascii="Times New Roman" w:eastAsia="Times New Roman" w:hAnsi="Times New Roman" w:cs="Times New Roman"/>
-          <w:kern w:val="0"/>
-        </w:rPr>
-      </w:pPr>
-      <w:r>
-        <w:rPr>
-          <w:rFonts w:ascii="PingFang SC" w:eastAsia="PingFang SC" w:hAnsi="PingFang SC" w:cs="Times New Roman" w:hint="eastAsia"/>
-          <w:color w:val="333333"/>
-          <w:kern w:val="0"/>
-          <w:sz w:val="23"/>
-          <w:szCs w:val="23"/>
-          <w:shd w:val="clear" w:color="auto" w:fill="FFFFFF"/>
-        </w:rPr>
-        <w:t>保留了语句的一体</w:t>
-      </w:r>
-      <w:r>
-        <w:rPr>
-          <w:rFonts w:ascii="PingFang SC" w:eastAsia="PingFang SC" w:hAnsi="PingFang SC" w:cs="Times New Roman" w:hint="eastAsia"/>
-          <w:color w:val="333333"/>
-          <w:kern w:val="0"/>
-          <w:sz w:val="23"/>
-          <w:szCs w:val="23"/>
-          <w:shd w:val="clear" w:color="auto" w:fill="FFFFFF"/>
-        </w:rPr>
-        <w:t>性，但是如果</w:t>
-      </w:r>
-      <w:r>
-        <w:rPr>
-          <w:rFonts w:ascii="PingFang SC" w:eastAsia="PingFang SC" w:hAnsi="PingFang SC" w:cs="Times New Roman" w:hint="eastAsia"/>
-          <w:color w:val="333333"/>
-          <w:kern w:val="0"/>
-          <w:sz w:val="23"/>
-          <w:szCs w:val="23"/>
-          <w:shd w:val="clear" w:color="auto" w:fill="FFFFFF"/>
-        </w:rPr>
-        <w:t>只是针对</w:t>
-      </w:r>
-      <w:r>
-        <w:rPr>
-          <w:rFonts w:ascii="PingFang SC" w:eastAsia="PingFang SC" w:hAnsi="PingFang SC" w:cs="Times New Roman" w:hint="eastAsia"/>
-          <w:color w:val="333333"/>
-          <w:kern w:val="0"/>
-          <w:sz w:val="23"/>
-          <w:szCs w:val="23"/>
-          <w:shd w:val="clear" w:color="auto" w:fill="FFFFFF"/>
-        </w:rPr>
-        <w:t>名词进行多语言的翻译，</w:t>
-      </w:r>
-      <w:r>
-        <w:rPr>
-          <w:rFonts w:ascii="PingFang SC" w:eastAsia="PingFang SC" w:hAnsi="PingFang SC" w:cs="Times New Roman" w:hint="eastAsia"/>
-          <w:color w:val="333333"/>
-          <w:kern w:val="0"/>
-          <w:sz w:val="23"/>
-          <w:szCs w:val="23"/>
-          <w:shd w:val="clear" w:color="auto" w:fill="FFFFFF"/>
-        </w:rPr>
-        <w:t>不对语法进行要求的话，</w:t>
-      </w:r>
-      <w:r>
-        <w:rPr>
-          <w:rFonts w:ascii="PingFang SC" w:eastAsia="PingFang SC" w:hAnsi="PingFang SC" w:cs="Times New Roman" w:hint="eastAsia"/>
-          <w:color w:val="333333"/>
-          <w:kern w:val="0"/>
-          <w:sz w:val="23"/>
-          <w:szCs w:val="23"/>
-          <w:shd w:val="clear" w:color="auto" w:fill="FFFFFF"/>
-        </w:rPr>
-        <w:t>可能使用不到。</w:t>
+        <w:t>保留了语句的一体性，但是如果只是针对名词进行多语言的翻译，不对语法进行要求的话，可能使用不到。</w:t>
       </w:r>
     </w:p>
     <w:p>
@@ -7864,7 +7673,7 @@
         <w:shd w:val="clear" w:color="auto" w:fill="FFFFFF"/>
         <w:spacing w:before="330" w:beforeAutospacing="0" w:after="330" w:afterAutospacing="0"/>
         <w:rPr>
-          <w:rFonts w:ascii="PingFang SC" w:eastAsia="PingFang SC" w:hAnsi="PingFang SC" w:hint="eastAsia"/>
+          <w:rFonts w:ascii="PingFang SC" w:eastAsia="PingFang SC" w:hAnsi="PingFang SC"/>
           <w:color w:val="333333"/>
           <w:sz w:val="23"/>
           <w:szCs w:val="23"/>
@@ -7877,25 +7686,7 @@
           <w:sz w:val="23"/>
           <w:szCs w:val="23"/>
         </w:rPr>
-        <w:t>一次加载所有的语言包是没有必要的，特别是语言包过</w:t>
-      </w:r>
-      <w:r>
-        <w:rPr>
-          <w:rFonts w:ascii="PingFang SC" w:eastAsia="PingFang SC" w:hAnsi="PingFang SC" w:hint="eastAsia"/>
-          <w:color w:val="333333"/>
-          <w:sz w:val="23"/>
-          <w:szCs w:val="23"/>
-        </w:rPr>
-        <w:t>多</w:t>
-      </w:r>
-      <w:r>
-        <w:rPr>
-          <w:rFonts w:ascii="PingFang SC" w:eastAsia="PingFang SC" w:hAnsi="PingFang SC" w:hint="eastAsia"/>
-          <w:color w:val="333333"/>
-          <w:sz w:val="23"/>
-          <w:szCs w:val="23"/>
-        </w:rPr>
-        <w:t>的情况下</w:t>
+        <w:t>一次加载所有的语言包是没有必要的，特别是语言包过多的情况下</w:t>
       </w:r>
     </w:p>
     <w:p>
@@ -8137,17 +7928,6 @@
       </w:r>
       <w:r>
         <w:rPr>
-          <w:rFonts w:ascii="MS Mincho" w:eastAsia="MS Mincho" w:hAnsi="MS Mincho" w:cs="MS Mincho"/>
-          <w:color w:val="333333"/>
-          <w:kern w:val="0"/>
-          <w:sz w:val="17"/>
-          <w:szCs w:val="17"/>
-          <w:shd w:val="clear" w:color="auto" w:fill="F8F8F8"/>
-        </w:rPr>
-        <w:t/>
-      </w:r>
-      <w:r>
-        <w:rPr>
           <w:rFonts w:ascii="Menlo" w:eastAsia="Times New Roman" w:hAnsi="Menlo" w:cs="Menlo"/>
           <w:color w:val="333333"/>
           <w:kern w:val="0"/>
@@ -8166,18 +7946,7 @@
           <w:szCs w:val="17"/>
           <w:shd w:val="clear" w:color="auto" w:fill="F8F8F8"/>
         </w:rPr>
-        <w:t>请求模块</w:t>
-      </w:r>
-      <w:r>
-        <w:rPr>
-          <w:rFonts w:ascii="SimSun" w:eastAsia="SimSun" w:hAnsi="SimSun" w:cs="SimSun"/>
-          <w:color w:val="333333"/>
-          <w:kern w:val="0"/>
-          <w:sz w:val="17"/>
-          <w:szCs w:val="17"/>
-          <w:shd w:val="clear" w:color="auto" w:fill="F8F8F8"/>
-        </w:rPr>
-        <w:t>去设置，不一定是</w:t>
+        <w:t>请求模块去设置，不一定是</w:t>
       </w:r>
       <w:r>
         <w:rPr>
@@ -8189,17 +7958,6 @@
           <w:shd w:val="clear" w:color="auto" w:fill="F8F8F8"/>
         </w:rPr>
         <w:t>axios</w:t>
-      </w:r>
-      <w:r>
-        <w:rPr>
-          <w:rFonts w:ascii="Menlo" w:eastAsia="Times New Roman" w:hAnsi="Menlo" w:cs="Menlo"/>
-          <w:color w:val="333333"/>
-          <w:kern w:val="0"/>
-          <w:sz w:val="17"/>
-          <w:szCs w:val="17"/>
-          <w:shd w:val="clear" w:color="auto" w:fill="F8F8F8"/>
-        </w:rPr>
-        <w:t/>
       </w:r>
     </w:p>
     <w:p>
@@ -9738,110 +9496,309 @@
         </w:rPr>
         <w:t>before</w:t>
       </w:r>
+      <w:r>
+        <w:rPr>
+          <w:rFonts w:ascii="Menlo" w:eastAsia="Times New Roman" w:hAnsi="Menlo" w:cs="Menlo"/>
+          <w:color w:val="333333"/>
+          <w:kern w:val="0"/>
+          <w:sz w:val="17"/>
+          <w:szCs w:val="17"/>
+          <w:shd w:val="clear" w:color="auto" w:fill="F8F8F8"/>
+        </w:rPr>
+        <w:t>Each</w:t>
+      </w:r>
+      <w:r>
+        <w:rPr>
+          <w:rFonts w:ascii="MS Mincho" w:eastAsia="MS Mincho" w:hAnsi="MS Mincho" w:cs="MS Mincho"/>
+          <w:color w:val="333333"/>
+          <w:kern w:val="0"/>
+          <w:sz w:val="17"/>
+          <w:szCs w:val="17"/>
+          <w:shd w:val="clear" w:color="auto" w:fill="F8F8F8"/>
+        </w:rPr>
+        <w:t>的全局</w:t>
+      </w:r>
+      <w:r>
+        <w:rPr>
+          <w:rFonts w:ascii="SimSun" w:eastAsia="SimSun" w:hAnsi="SimSun" w:cs="SimSun"/>
+          <w:color w:val="333333"/>
+          <w:kern w:val="0"/>
+          <w:sz w:val="17"/>
+          <w:szCs w:val="17"/>
+          <w:shd w:val="clear" w:color="auto" w:fill="F8F8F8"/>
+        </w:rPr>
+        <w:t>钩</w:t>
+      </w:r>
+      <w:r>
+        <w:rPr>
+          <w:rFonts w:ascii="MS Mincho" w:eastAsia="MS Mincho" w:hAnsi="MS Mincho" w:cs="MS Mincho"/>
+          <w:color w:val="333333"/>
+          <w:kern w:val="0"/>
+          <w:sz w:val="17"/>
+          <w:szCs w:val="17"/>
+          <w:shd w:val="clear" w:color="auto" w:fill="F8F8F8"/>
+        </w:rPr>
+        <w:t>子</w:t>
+      </w:r>
+      <w:r>
+        <w:rPr>
+          <w:rFonts w:ascii="MS Mincho" w:eastAsia="MS Mincho" w:hAnsi="MS Mincho" w:cs="MS Mincho" w:hint="eastAsia"/>
+          <w:color w:val="333333"/>
+          <w:kern w:val="0"/>
+          <w:sz w:val="17"/>
+          <w:szCs w:val="17"/>
+          <w:shd w:val="clear" w:color="auto" w:fill="F8F8F8"/>
+        </w:rPr>
+        <w:t>里</w:t>
+      </w:r>
+      <w:r>
+        <w:rPr>
+          <w:rFonts w:ascii="SimSun" w:eastAsia="SimSun" w:hAnsi="SimSun" w:cs="SimSun"/>
+          <w:color w:val="333333"/>
+          <w:kern w:val="0"/>
+          <w:sz w:val="17"/>
+          <w:szCs w:val="17"/>
+          <w:shd w:val="clear" w:color="auto" w:fill="F8F8F8"/>
+        </w:rPr>
+        <w:t>处</w:t>
+      </w:r>
+      <w:r>
+        <w:rPr>
+          <w:rFonts w:ascii="MS Mincho" w:eastAsia="MS Mincho" w:hAnsi="MS Mincho" w:cs="MS Mincho"/>
+          <w:color w:val="333333"/>
+          <w:kern w:val="0"/>
+          <w:sz w:val="17"/>
+          <w:szCs w:val="17"/>
+          <w:shd w:val="clear" w:color="auto" w:fill="F8F8F8"/>
+        </w:rPr>
+        <w:t>理</w:t>
+      </w:r>
+    </w:p>
+    <w:p>
+      <w:pPr>
+        <w:widowControl/>
+        <w:jc w:val="left"/>
+        <w:rPr>
+          <w:rFonts w:ascii="Menlo" w:eastAsia="Times New Roman" w:hAnsi="Menlo" w:cs="Menlo"/>
+          <w:color w:val="333333"/>
+          <w:kern w:val="0"/>
+          <w:sz w:val="17"/>
+          <w:szCs w:val="17"/>
+          <w:shd w:val="clear" w:color="auto" w:fill="F8F8F8"/>
+        </w:rPr>
+      </w:pPr>
+      <w:r>
+        <w:rPr>
+          <w:rFonts w:ascii="Menlo" w:eastAsia="Times New Roman" w:hAnsi="Menlo" w:cs="Menlo"/>
+          <w:color w:val="333333"/>
+          <w:kern w:val="0"/>
+          <w:sz w:val="17"/>
+          <w:szCs w:val="17"/>
+          <w:shd w:val="clear" w:color="auto" w:fill="F8F8F8"/>
+        </w:rPr>
+        <w:t>router.beforeEach((to, from, next) =&gt; {</w:t>
+      </w:r>
+    </w:p>
+    <w:p>
+      <w:pPr>
+        <w:widowControl/>
+        <w:jc w:val="left"/>
+        <w:rPr>
+          <w:rFonts w:ascii="Times New Roman" w:eastAsia="Times New Roman" w:hAnsi="Times New Roman" w:cs="Times New Roman"/>
+          <w:kern w:val="0"/>
+        </w:rPr>
+      </w:pPr>
+      <w:r>
+        <w:rPr>
+          <w:rFonts w:ascii="Menlo" w:eastAsia="Times New Roman" w:hAnsi="Menlo" w:cs="Menlo"/>
+          <w:color w:val="333333"/>
+          <w:kern w:val="0"/>
+          <w:sz w:val="17"/>
+          <w:szCs w:val="17"/>
+          <w:shd w:val="clear" w:color="auto" w:fill="F8F8F8"/>
+        </w:rPr>
+        <w:t xml:space="preserve">  </w:t>
+      </w:r>
+      <w:r>
+        <w:rPr>
+          <w:rFonts w:ascii="Menlo" w:eastAsia="Times New Roman" w:hAnsi="Menlo" w:cs="Menlo" w:hint="eastAsia"/>
+          <w:color w:val="333333"/>
+          <w:kern w:val="0"/>
+          <w:sz w:val="17"/>
+          <w:szCs w:val="17"/>
+          <w:shd w:val="clear" w:color="auto" w:fill="F8F8F8"/>
+        </w:rPr>
+        <w:tab/>
+      </w:r>
+      <w:r>
+        <w:rPr>
+          <w:rFonts w:ascii="Menlo" w:eastAsia="Times New Roman" w:hAnsi="Menlo" w:cs="Menlo"/>
+          <w:color w:val="333333"/>
+          <w:kern w:val="0"/>
+          <w:sz w:val="17"/>
+          <w:szCs w:val="17"/>
+          <w:shd w:val="clear" w:color="auto" w:fill="F8F8F8"/>
+        </w:rPr>
+        <w:t>const lang = to.params.lang</w:t>
+      </w:r>
+    </w:p>
+    <w:p>
+      <w:pPr>
+        <w:widowControl/>
+        <w:ind w:firstLine="420"/>
+        <w:jc w:val="left"/>
+        <w:rPr>
+          <w:rFonts w:ascii="Menlo" w:eastAsia="Times New Roman" w:hAnsi="Menlo" w:cs="Menlo"/>
+          <w:color w:val="333333"/>
+          <w:kern w:val="0"/>
+          <w:sz w:val="17"/>
+          <w:szCs w:val="17"/>
+          <w:shd w:val="clear" w:color="auto" w:fill="F8F8F8"/>
+        </w:rPr>
+      </w:pPr>
+      <w:r>
+        <w:rPr>
+          <w:rFonts w:ascii="Menlo" w:eastAsia="Times New Roman" w:hAnsi="Menlo" w:cs="Menlo"/>
+          <w:color w:val="333333"/>
+          <w:kern w:val="0"/>
+          <w:sz w:val="17"/>
+          <w:szCs w:val="17"/>
+          <w:shd w:val="clear" w:color="auto" w:fill="F8F8F8"/>
+        </w:rPr>
+        <w:t>loadLanguageAsync(lang).then(() =&gt; next())</w:t>
+      </w:r>
+    </w:p>
+    <w:p>
+      <w:pPr>
+        <w:widowControl/>
+        <w:jc w:val="left"/>
+        <w:rPr>
+          <w:rFonts w:ascii="Times New Roman" w:eastAsia="Times New Roman" w:hAnsi="Times New Roman" w:cs="Times New Roman"/>
+          <w:kern w:val="0"/>
+        </w:rPr>
+      </w:pPr>
+      <w:r>
+        <w:rPr>
+          <w:rFonts w:ascii="Menlo" w:eastAsia="Times New Roman" w:hAnsi="Menlo" w:cs="Menlo"/>
+          <w:color w:val="333333"/>
+          <w:kern w:val="0"/>
+          <w:sz w:val="17"/>
+          <w:szCs w:val="17"/>
+          <w:shd w:val="clear" w:color="auto" w:fill="F8F8F8"/>
+        </w:rPr>
+        <w:t>})</w:t>
+      </w:r>
+    </w:p>
+    <w:p>
+      <w:pPr>
+        <w:widowControl/>
+        <w:jc w:val="left"/>
+        <w:rPr>
+          <w:rFonts w:ascii="Times New Roman" w:eastAsia="Times New Roman" w:hAnsi="Times New Roman" w:cs="Times New Roman"/>
+          <w:kern w:val="0"/>
+        </w:rPr>
+      </w:pPr>
+    </w:p>
+    <w:p>
+      <w:pPr>
+        <w:widowControl/>
+        <w:jc w:val="left"/>
+        <w:rPr>
+          <w:rFonts w:ascii="Times New Roman" w:eastAsia="Times New Roman" w:hAnsi="Times New Roman" w:cs="Times New Roman"/>
+          <w:kern w:val="0"/>
+        </w:rPr>
+      </w:pPr>
+    </w:p>
+    <w:p>
+      <w:pPr>
+        <w:widowControl/>
+        <w:jc w:val="left"/>
+        <w:rPr>
+          <w:rFonts w:ascii="Times New Roman" w:eastAsia="Times New Roman" w:hAnsi="Times New Roman" w:cs="Times New Roman"/>
+          <w:kern w:val="0"/>
+        </w:rPr>
+      </w:pPr>
+    </w:p>
+    <w:p>
+      <w:pPr>
+        <w:widowControl/>
+        <w:jc w:val="left"/>
+        <w:rPr>
+          <w:rFonts w:ascii="Times New Roman" w:eastAsia="Times New Roman" w:hAnsi="Times New Roman" w:cs="Times New Roman"/>
+          <w:kern w:val="0"/>
+        </w:rPr>
+      </w:pPr>
+    </w:p>
+    <w:p>
+      <w:pPr>
+        <w:widowControl/>
+        <w:jc w:val="left"/>
+        <w:rPr>
+          <w:rFonts w:ascii="Times New Roman" w:eastAsia="Times New Roman" w:hAnsi="Times New Roman" w:cs="Times New Roman"/>
+          <w:kern w:val="0"/>
+        </w:rPr>
+      </w:pPr>
+    </w:p>
+    <w:p>
+      <w:pPr>
+        <w:pStyle w:val="1"/>
+        <w:shd w:val="clear" w:color="auto" w:fill="FFFFFF"/>
+        <w:spacing w:before="300" w:after="150"/>
+        <w:jc w:val="left"/>
+        <w:rPr>
+          <w:rFonts w:ascii="PingFang SC" w:eastAsia="PingFang SC" w:hAnsi="PingFang SC" w:hint="eastAsia"/>
+          <w:b w:val="0"/>
+          <w:bCs w:val="0"/>
+          <w:color w:val="555555"/>
+          <w:sz w:val="28"/>
+          <w:szCs w:val="28"/>
+        </w:rPr>
+      </w:pPr>
+      <w:r>
+        <w:rPr>
+          <w:rFonts w:ascii="PingFang SC" w:eastAsia="PingFang SC" w:hAnsi="PingFang SC" w:hint="eastAsia"/>
+          <w:b w:val="0"/>
+          <w:bCs w:val="0"/>
+          <w:color w:val="555555"/>
+          <w:sz w:val="28"/>
+          <w:szCs w:val="28"/>
+        </w:rPr>
+        <w:t>vue中引入vue-i18n实现国际化时与ElementUI库的兼容性问题解决方法</w:t>
+      </w:r>
+      <w:r>
+        <w:rPr>
+          <w:rFonts w:ascii="PingFang SC" w:eastAsia="PingFang SC" w:hAnsi="PingFang SC" w:hint="eastAsia"/>
+          <w:b w:val="0"/>
+          <w:bCs w:val="0"/>
+          <w:color w:val="555555"/>
+          <w:sz w:val="28"/>
+          <w:szCs w:val="28"/>
+        </w:rPr>
+        <w:t>：</w:t>
+      </w:r>
+    </w:p>
+    <w:p>
+      <w:pPr>
+        <w:rPr>
+          <w:rFonts w:hint="eastAsia"/>
+        </w:rPr>
+      </w:pPr>
+      <w:hyperlink r:id="rId6" w:history="1">
+        <w:r>
+          <w:rPr>
+            <w:rStyle w:val="a4"/>
+          </w:rPr>
+          <w:t>https://zhang122622623.github.io/2018/01/29/vue%E4%B8%AD%E5%BC%95%E5%85%A5vue-i18n%E5%AE%9E%E7%8E%B0%E5%9B%BD%E9%99%85%E5%8C%96%E6%97%B6%E4%B8%8EElementUI%E5%BA%93%E7%9A%84%E5%85%BC%E5%AE%B9%E6%80%A7%E9%97%AE%E9%A2%98%E8%A7%A3%E5%86%B3%E6%96%B9%E6%B3%95/</w:t>
+        </w:r>
+      </w:hyperlink>
+      <w:r>
+        <w:rPr>
+          <w:rFonts w:hint="eastAsia"/>
+        </w:rPr>
+        <w:t xml:space="preserve"> </w:t>
+      </w:r>
       <w:bookmarkStart w:id="0" w:name="_GoBack"/>
       <w:bookmarkEnd w:id="0"/>
-      <w:r>
-        <w:rPr>
-          <w:rFonts w:ascii="Menlo" w:eastAsia="Times New Roman" w:hAnsi="Menlo" w:cs="Menlo"/>
-          <w:color w:val="333333"/>
-          <w:kern w:val="0"/>
-          <w:sz w:val="17"/>
-          <w:szCs w:val="17"/>
-          <w:shd w:val="clear" w:color="auto" w:fill="F8F8F8"/>
-        </w:rPr>
-        <w:t>Each</w:t>
-      </w:r>
-      <w:r>
-        <w:rPr>
-          <w:rFonts w:ascii="MS Mincho" w:eastAsia="MS Mincho" w:hAnsi="MS Mincho" w:cs="MS Mincho"/>
-          <w:color w:val="333333"/>
-          <w:kern w:val="0"/>
-          <w:sz w:val="17"/>
-          <w:szCs w:val="17"/>
-          <w:shd w:val="clear" w:color="auto" w:fill="F8F8F8"/>
-        </w:rPr>
-        <w:t>的全局</w:t>
-      </w:r>
-      <w:r>
-        <w:rPr>
-          <w:rFonts w:ascii="SimSun" w:eastAsia="SimSun" w:hAnsi="SimSun" w:cs="SimSun"/>
-          <w:color w:val="333333"/>
-          <w:kern w:val="0"/>
-          <w:sz w:val="17"/>
-          <w:szCs w:val="17"/>
-          <w:shd w:val="clear" w:color="auto" w:fill="F8F8F8"/>
-        </w:rPr>
-        <w:t>钩</w:t>
-      </w:r>
-      <w:r>
-        <w:rPr>
-          <w:rFonts w:ascii="MS Mincho" w:eastAsia="MS Mincho" w:hAnsi="MS Mincho" w:cs="MS Mincho"/>
-          <w:color w:val="333333"/>
-          <w:kern w:val="0"/>
-          <w:sz w:val="17"/>
-          <w:szCs w:val="17"/>
-          <w:shd w:val="clear" w:color="auto" w:fill="F8F8F8"/>
-        </w:rPr>
-        <w:t>子</w:t>
-      </w:r>
-      <w:r>
-        <w:rPr>
-          <w:rFonts w:ascii="MS Mincho" w:eastAsia="MS Mincho" w:hAnsi="MS Mincho" w:cs="MS Mincho" w:hint="eastAsia"/>
-          <w:color w:val="333333"/>
-          <w:kern w:val="0"/>
-          <w:sz w:val="17"/>
-          <w:szCs w:val="17"/>
-          <w:shd w:val="clear" w:color="auto" w:fill="F8F8F8"/>
-        </w:rPr>
-        <w:t>里</w:t>
-      </w:r>
-      <w:r>
-        <w:rPr>
-          <w:rFonts w:ascii="SimSun" w:eastAsia="SimSun" w:hAnsi="SimSun" w:cs="SimSun"/>
-          <w:color w:val="333333"/>
-          <w:kern w:val="0"/>
-          <w:sz w:val="17"/>
-          <w:szCs w:val="17"/>
-          <w:shd w:val="clear" w:color="auto" w:fill="F8F8F8"/>
-        </w:rPr>
-        <w:t>处</w:t>
-      </w:r>
-      <w:r>
-        <w:rPr>
-          <w:rFonts w:ascii="MS Mincho" w:eastAsia="MS Mincho" w:hAnsi="MS Mincho" w:cs="MS Mincho"/>
-          <w:color w:val="333333"/>
-          <w:kern w:val="0"/>
-          <w:sz w:val="17"/>
-          <w:szCs w:val="17"/>
-          <w:shd w:val="clear" w:color="auto" w:fill="F8F8F8"/>
-        </w:rPr>
-        <w:t>理</w:t>
-      </w:r>
-    </w:p>
-    <w:p>
-      <w:pPr>
-        <w:widowControl/>
-        <w:jc w:val="left"/>
-        <w:rPr>
-          <w:rFonts w:ascii="Menlo" w:eastAsia="Times New Roman" w:hAnsi="Menlo" w:cs="Menlo"/>
-          <w:color w:val="333333"/>
-          <w:kern w:val="0"/>
-          <w:sz w:val="17"/>
-          <w:szCs w:val="17"/>
-          <w:shd w:val="clear" w:color="auto" w:fill="F8F8F8"/>
-        </w:rPr>
-      </w:pPr>
-      <w:r>
-        <w:rPr>
-          <w:rFonts w:ascii="Menlo" w:eastAsia="Times New Roman" w:hAnsi="Menlo" w:cs="Menlo"/>
-          <w:color w:val="333333"/>
-          <w:kern w:val="0"/>
-          <w:sz w:val="17"/>
-          <w:szCs w:val="17"/>
-          <w:shd w:val="clear" w:color="auto" w:fill="F8F8F8"/>
-        </w:rPr>
-        <w:t>router.beforeEach((to, from, next) =&gt; {</w:t>
-      </w:r>
     </w:p>
     <w:p>
       <w:pPr>
@@ -9852,65 +9809,6 @@
           <w:kern w:val="0"/>
         </w:rPr>
       </w:pPr>
-      <w:r>
-        <w:rPr>
-          <w:rFonts w:ascii="Menlo" w:eastAsia="Times New Roman" w:hAnsi="Menlo" w:cs="Menlo"/>
-          <w:color w:val="333333"/>
-          <w:kern w:val="0"/>
-          <w:sz w:val="17"/>
-          <w:szCs w:val="17"/>
-          <w:shd w:val="clear" w:color="auto" w:fill="F8F8F8"/>
-        </w:rPr>
-        <w:t xml:space="preserve">  </w:t>
-      </w:r>
-      <w:r>
-        <w:rPr>
-          <w:rFonts w:ascii="Menlo" w:eastAsia="Times New Roman" w:hAnsi="Menlo" w:cs="Menlo" w:hint="eastAsia"/>
-          <w:color w:val="333333"/>
-          <w:kern w:val="0"/>
-          <w:sz w:val="17"/>
-          <w:szCs w:val="17"/>
-          <w:shd w:val="clear" w:color="auto" w:fill="F8F8F8"/>
-        </w:rPr>
-        <w:tab/>
-      </w:r>
-      <w:r>
-        <w:rPr>
-          <w:rFonts w:ascii="Menlo" w:eastAsia="Times New Roman" w:hAnsi="Menlo" w:cs="Menlo"/>
-          <w:color w:val="333333"/>
-          <w:kern w:val="0"/>
-          <w:sz w:val="17"/>
-          <w:szCs w:val="17"/>
-          <w:shd w:val="clear" w:color="auto" w:fill="F8F8F8"/>
-        </w:rPr>
-        <w:t>const lang = to.params.lang</w:t>
-      </w:r>
-    </w:p>
-    <w:p>
-      <w:pPr>
-        <w:widowControl/>
-        <w:ind w:firstLine="420"/>
-        <w:jc w:val="left"/>
-        <w:rPr>
-          <w:rFonts w:ascii="Menlo" w:eastAsia="Times New Roman" w:hAnsi="Menlo" w:cs="Menlo"/>
-          <w:color w:val="333333"/>
-          <w:kern w:val="0"/>
-          <w:sz w:val="17"/>
-          <w:szCs w:val="17"/>
-          <w:shd w:val="clear" w:color="auto" w:fill="F8F8F8"/>
-        </w:rPr>
-      </w:pPr>
-      <w:r>
-        <w:rPr>
-          <w:rFonts w:ascii="Menlo" w:eastAsia="Times New Roman" w:hAnsi="Menlo" w:cs="Menlo"/>
-          <w:color w:val="333333"/>
-          <w:kern w:val="0"/>
-          <w:sz w:val="17"/>
-          <w:szCs w:val="17"/>
-          <w:shd w:val="clear" w:color="auto" w:fill="F8F8F8"/>
-        </w:rPr>
-        <w:t>loadLanguageAsync(lang).then(() =&gt; next())</w:t>
-      </w:r>
     </w:p>
     <w:p>
       <w:pPr>
@@ -9921,17 +9819,6 @@
           <w:kern w:val="0"/>
         </w:rPr>
       </w:pPr>
-      <w:r>
-        <w:rPr>
-          <w:rFonts w:ascii="Menlo" w:eastAsia="Times New Roman" w:hAnsi="Menlo" w:cs="Menlo"/>
-          <w:color w:val="333333"/>
-          <w:kern w:val="0"/>
-          <w:sz w:val="17"/>
-          <w:szCs w:val="17"/>
-          <w:shd w:val="clear" w:color="auto" w:fill="F8F8F8"/>
-        </w:rPr>
-        <w:t>})</w:t>
-      </w:r>
     </w:p>
     <w:p>
       <w:pPr>
@@ -9939,76 +9826,6 @@
         <w:jc w:val="left"/>
         <w:rPr>
           <w:rFonts w:ascii="Times New Roman" w:eastAsia="Times New Roman" w:hAnsi="Times New Roman" w:cs="Times New Roman"/>
-          <w:kern w:val="0"/>
-        </w:rPr>
-      </w:pPr>
-    </w:p>
-    <w:p>
-      <w:pPr>
-        <w:widowControl/>
-        <w:jc w:val="left"/>
-        <w:rPr>
-          <w:rFonts w:ascii="Times New Roman" w:eastAsia="Times New Roman" w:hAnsi="Times New Roman" w:cs="Times New Roman"/>
-          <w:kern w:val="0"/>
-        </w:rPr>
-      </w:pPr>
-    </w:p>
-    <w:p>
-      <w:pPr>
-        <w:widowControl/>
-        <w:jc w:val="left"/>
-        <w:rPr>
-          <w:rFonts w:ascii="Times New Roman" w:eastAsia="Times New Roman" w:hAnsi="Times New Roman" w:cs="Times New Roman" w:hint="eastAsia"/>
-          <w:kern w:val="0"/>
-        </w:rPr>
-      </w:pPr>
-    </w:p>
-    <w:p>
-      <w:pPr>
-        <w:widowControl/>
-        <w:jc w:val="left"/>
-        <w:rPr>
-          <w:rFonts w:ascii="Times New Roman" w:eastAsia="Times New Roman" w:hAnsi="Times New Roman" w:cs="Times New Roman" w:hint="eastAsia"/>
-          <w:kern w:val="0"/>
-        </w:rPr>
-      </w:pPr>
-    </w:p>
-    <w:p>
-      <w:pPr>
-        <w:widowControl/>
-        <w:jc w:val="left"/>
-        <w:rPr>
-          <w:rFonts w:ascii="Times New Roman" w:eastAsia="Times New Roman" w:hAnsi="Times New Roman" w:cs="Times New Roman" w:hint="eastAsia"/>
-          <w:kern w:val="0"/>
-        </w:rPr>
-      </w:pPr>
-    </w:p>
-    <w:p>
-      <w:pPr>
-        <w:widowControl/>
-        <w:jc w:val="left"/>
-        <w:rPr>
-          <w:rFonts w:ascii="Times New Roman" w:eastAsia="Times New Roman" w:hAnsi="Times New Roman" w:cs="Times New Roman" w:hint="eastAsia"/>
-          <w:kern w:val="0"/>
-        </w:rPr>
-      </w:pPr>
-    </w:p>
-    <w:p>
-      <w:pPr>
-        <w:widowControl/>
-        <w:jc w:val="left"/>
-        <w:rPr>
-          <w:rFonts w:ascii="Times New Roman" w:eastAsia="Times New Roman" w:hAnsi="Times New Roman" w:cs="Times New Roman" w:hint="eastAsia"/>
-          <w:kern w:val="0"/>
-        </w:rPr>
-      </w:pPr>
-    </w:p>
-    <w:p>
-      <w:pPr>
-        <w:widowControl/>
-        <w:jc w:val="left"/>
-        <w:rPr>
-          <w:rFonts w:ascii="Times New Roman" w:eastAsia="Times New Roman" w:hAnsi="Times New Roman" w:cs="Times New Roman" w:hint="eastAsia"/>
           <w:kern w:val="0"/>
         </w:rPr>
       </w:pPr>
@@ -10029,7 +9846,7 @@
         <w:shd w:val="clear" w:color="auto" w:fill="FFFFFF"/>
         <w:spacing w:before="525" w:beforeAutospacing="0" w:after="150" w:afterAutospacing="0"/>
         <w:rPr>
-          <w:rFonts w:ascii="PingFang SC" w:eastAsia="PingFang SC" w:hAnsi="PingFang SC" w:hint="eastAsia"/>
+          <w:rFonts w:ascii="PingFang SC" w:eastAsia="PingFang SC" w:hAnsi="PingFang SC"/>
           <w:color w:val="333333"/>
         </w:rPr>
       </w:pPr>
@@ -10605,6 +10422,28 @@
       <w:jc w:val="both"/>
     </w:pPr>
   </w:style>
+  <w:style w:type="paragraph" w:styleId="1">
+    <w:name w:val="heading 1"/>
+    <w:basedOn w:val="a"/>
+    <w:next w:val="a"/>
+    <w:link w:val="10"/>
+    <w:uiPriority w:val="9"/>
+    <w:qFormat/>
+    <w:rsid w:val="00672396"/>
+    <w:pPr>
+      <w:keepNext/>
+      <w:keepLines/>
+      <w:spacing w:before="340" w:after="330" w:line="578" w:lineRule="auto"/>
+      <w:outlineLvl w:val="0"/>
+    </w:pPr>
+    <w:rPr>
+      <w:b/>
+      <w:bCs/>
+      <w:kern w:val="44"/>
+      <w:sz w:val="44"/>
+      <w:szCs w:val="44"/>
+    </w:rPr>
+  </w:style>
   <w:style w:type="paragraph" w:styleId="3">
     <w:name w:val="heading 3"/>
     <w:basedOn w:val="a"/>
@@ -10792,7 +10631,6 @@
     <w:name w:val="Hyperlink"/>
     <w:basedOn w:val="a0"/>
     <w:uiPriority w:val="99"/>
-    <w:semiHidden/>
     <w:unhideWhenUsed/>
     <w:rsid w:val="00891407"/>
     <w:rPr>
@@ -10828,6 +10666,20 @@
       <w:bCs/>
       <w:sz w:val="32"/>
       <w:szCs w:val="32"/>
+    </w:rPr>
+  </w:style>
+  <w:style w:type="character" w:customStyle="1" w:styleId="10">
+    <w:name w:val="标题 1字符"/>
+    <w:basedOn w:val="a0"/>
+    <w:link w:val="1"/>
+    <w:uiPriority w:val="9"/>
+    <w:rsid w:val="00672396"/>
+    <w:rPr>
+      <w:b/>
+      <w:bCs/>
+      <w:kern w:val="44"/>
+      <w:sz w:val="44"/>
+      <w:szCs w:val="44"/>
     </w:rPr>
   </w:style>
 </w:styles>
